--- a/LAPORAN/REVISI/BAB III FIX.docx
+++ b/LAPORAN/REVISI/BAB III FIX.docx
@@ -1,6 +1,6 @@
 
 <file path=word/document.xml><?xml version="1.0" encoding="utf-8"?>
-<w:document xmlns:wpc="http://schemas.microsoft.com/office/word/2010/wordprocessingCanvas" xmlns:mc="http://schemas.openxmlformats.org/markup-compatibility/2006" xmlns:o="urn:schemas-microsoft-com:office:office" xmlns:r="http://schemas.openxmlformats.org/officeDocument/2006/relationships" xmlns:m="http://schemas.openxmlformats.org/officeDocument/2006/math" xmlns:v="urn:schemas-microsoft-com:vml" xmlns:wp14="http://schemas.microsoft.com/office/word/2010/wordprocessingDrawing" xmlns:wp="http://schemas.openxmlformats.org/drawingml/2006/wordprocessingDrawing" xmlns:w10="urn:schemas-microsoft-com:office:word" xmlns:w="http://schemas.openxmlformats.org/wordprocessingml/2006/main" xmlns:w14="http://schemas.microsoft.com/office/word/2010/wordml" xmlns:w15="http://schemas.microsoft.com/office/word/2012/wordml" xmlns:wpg="http://schemas.microsoft.com/office/word/2010/wordprocessingGroup" xmlns:wpi="http://schemas.microsoft.com/office/word/2010/wordprocessingInk" xmlns:wne="http://schemas.microsoft.com/office/word/2006/wordml" xmlns:wps="http://schemas.microsoft.com/office/word/2010/wordprocessingShape" mc:Ignorable="w14 w15 wp14">
+<w:document xmlns:wpc="http://schemas.microsoft.com/office/word/2010/wordprocessingCanvas" xmlns:cx="http://schemas.microsoft.com/office/drawing/2014/chartex" xmlns:cx1="http://schemas.microsoft.com/office/drawing/2015/9/8/chartex" xmlns:cx2="http://schemas.microsoft.com/office/drawing/2015/10/21/chartex" xmlns:cx3="http://schemas.microsoft.com/office/drawing/2016/5/9/chartex" xmlns:cx4="http://schemas.microsoft.com/office/drawing/2016/5/10/chartex" xmlns:cx5="http://schemas.microsoft.com/office/drawing/2016/5/11/chartex" xmlns:cx6="http://schemas.microsoft.com/office/drawing/2016/5/12/chartex" xmlns:cx7="http://schemas.microsoft.com/office/drawing/2016/5/13/chartex" xmlns:cx8="http://schemas.microsoft.com/office/drawing/2016/5/14/chartex" xmlns:mc="http://schemas.openxmlformats.org/markup-compatibility/2006" xmlns:aink="http://schemas.microsoft.com/office/drawing/2016/ink" xmlns:am3d="http://schemas.microsoft.com/office/drawing/2017/model3d" xmlns:o="urn:schemas-microsoft-com:office:office" xmlns:r="http://schemas.openxmlformats.org/officeDocument/2006/relationships" xmlns:m="http://schemas.openxmlformats.org/officeDocument/2006/math" xmlns:v="urn:schemas-microsoft-com:vml" xmlns:wp14="http://schemas.microsoft.com/office/word/2010/wordprocessingDrawing" xmlns:wp="http://schemas.openxmlformats.org/drawingml/2006/wordprocessingDrawing" xmlns:w10="urn:schemas-microsoft-com:office:word" xmlns:w="http://schemas.openxmlformats.org/wordprocessingml/2006/main" xmlns:w14="http://schemas.microsoft.com/office/word/2010/wordml" xmlns:w15="http://schemas.microsoft.com/office/word/2012/wordml" xmlns:w16cid="http://schemas.microsoft.com/office/word/2016/wordml/cid" xmlns:w16se="http://schemas.microsoft.com/office/word/2015/wordml/symex" xmlns:wpg="http://schemas.microsoft.com/office/word/2010/wordprocessingGroup" xmlns:wpi="http://schemas.microsoft.com/office/word/2010/wordprocessingInk" xmlns:wne="http://schemas.microsoft.com/office/word/2006/wordml" xmlns:wps="http://schemas.microsoft.com/office/word/2010/wordprocessingShape" mc:Ignorable="w14 w15 w16se w16cid wp14">
   <w:body>
     <w:p>
       <w:pPr>
@@ -139,41 +139,55 @@
         <w:rPr>
           <w:lang w:val="en-ID"/>
         </w:rPr>
-        <w:t xml:space="preserve"> </w:t>
+        <w:t xml:space="preserve"> pada SMP Negeri 1 </w:t>
       </w:r>
       <w:proofErr w:type="spellStart"/>
       <w:r>
         <w:rPr>
           <w:lang w:val="en-ID"/>
         </w:rPr>
-        <w:t>pada</w:t>
+        <w:t>Sedayu</w:t>
       </w:r>
       <w:proofErr w:type="spellEnd"/>
       <w:r>
         <w:rPr>
           <w:lang w:val="en-ID"/>
         </w:rPr>
-        <w:t xml:space="preserve"> SMP </w:t>
+        <w:t xml:space="preserve"> yang </w:t>
       </w:r>
       <w:proofErr w:type="spellStart"/>
       <w:r>
         <w:rPr>
           <w:lang w:val="en-ID"/>
         </w:rPr>
-        <w:t>Negeri</w:t>
+        <w:t>beralamat</w:t>
       </w:r>
       <w:proofErr w:type="spellEnd"/>
       <w:r>
         <w:rPr>
           <w:lang w:val="en-ID"/>
         </w:rPr>
-        <w:t xml:space="preserve"> 1 </w:t>
+        <w:t xml:space="preserve"> di Jalan </w:t>
       </w:r>
       <w:proofErr w:type="spellStart"/>
       <w:r>
         <w:rPr>
           <w:lang w:val="en-ID"/>
         </w:rPr>
+        <w:t>Agromulyo</w:t>
+      </w:r>
+      <w:proofErr w:type="spellEnd"/>
+      <w:r>
+        <w:rPr>
+          <w:lang w:val="en-ID"/>
+        </w:rPr>
+        <w:t xml:space="preserve">, </w:t>
+      </w:r>
+      <w:proofErr w:type="spellStart"/>
+      <w:r>
+        <w:rPr>
+          <w:lang w:val="en-ID"/>
+        </w:rPr>
         <w:t>Sedayu</w:t>
       </w:r>
       <w:proofErr w:type="spellEnd"/>
@@ -181,77 +195,7 @@
         <w:rPr>
           <w:lang w:val="en-ID"/>
         </w:rPr>
-        <w:t xml:space="preserve"> yang </w:t>
-      </w:r>
-      <w:proofErr w:type="spellStart"/>
-      <w:r>
-        <w:rPr>
-          <w:lang w:val="en-ID"/>
-        </w:rPr>
-        <w:t>beralamat</w:t>
-      </w:r>
-      <w:proofErr w:type="spellEnd"/>
-      <w:r>
-        <w:rPr>
-          <w:lang w:val="en-ID"/>
-        </w:rPr>
-        <w:t xml:space="preserve"> di </w:t>
-      </w:r>
-      <w:proofErr w:type="spellStart"/>
-      <w:r>
-        <w:rPr>
-          <w:lang w:val="en-ID"/>
-        </w:rPr>
-        <w:t>Jalan</w:t>
-      </w:r>
-      <w:proofErr w:type="spellEnd"/>
-      <w:r>
-        <w:rPr>
-          <w:lang w:val="en-ID"/>
-        </w:rPr>
-        <w:t xml:space="preserve"> </w:t>
-      </w:r>
-      <w:proofErr w:type="spellStart"/>
-      <w:r>
-        <w:rPr>
-          <w:lang w:val="en-ID"/>
-        </w:rPr>
-        <w:t>Agromulyo</w:t>
-      </w:r>
-      <w:proofErr w:type="spellEnd"/>
-      <w:r>
-        <w:rPr>
-          <w:lang w:val="en-ID"/>
-        </w:rPr>
-        <w:t xml:space="preserve">, </w:t>
-      </w:r>
-      <w:proofErr w:type="spellStart"/>
-      <w:r>
-        <w:rPr>
-          <w:lang w:val="en-ID"/>
-        </w:rPr>
-        <w:t>Sedayu</w:t>
-      </w:r>
-      <w:proofErr w:type="spellEnd"/>
-      <w:r>
-        <w:rPr>
-          <w:lang w:val="en-ID"/>
-        </w:rPr>
-        <w:t xml:space="preserve">, </w:t>
-      </w:r>
-      <w:proofErr w:type="spellStart"/>
-      <w:r>
-        <w:rPr>
-          <w:lang w:val="en-ID"/>
-        </w:rPr>
-        <w:t>Bantul</w:t>
-      </w:r>
-      <w:proofErr w:type="spellEnd"/>
-      <w:r>
-        <w:rPr>
-          <w:lang w:val="en-ID"/>
-        </w:rPr>
-        <w:t>, Yogyakarta 55752.</w:t>
+        <w:t>, Bantul, Yogyakarta 55752.</w:t>
       </w:r>
     </w:p>
     <w:p>
@@ -418,7 +362,6 @@
         </w:tabs>
         <w:ind w:left="1069" w:firstLine="0"/>
         <w:contextualSpacing/>
-        <w:jc w:val="left"/>
         <w:rPr>
           <w:rFonts w:cs="Times New Roman"/>
           <w:szCs w:val="24"/>
@@ -900,13 +843,8 @@
           <w:iCs/>
         </w:rPr>
       </w:pPr>
-      <w:proofErr w:type="spellStart"/>
-      <w:r>
-        <w:t>Pada</w:t>
-      </w:r>
-      <w:proofErr w:type="spellEnd"/>
-      <w:r>
-        <w:t xml:space="preserve"> </w:t>
+      <w:r>
+        <w:t xml:space="preserve">Pada </w:t>
       </w:r>
       <w:proofErr w:type="spellStart"/>
       <w:r>
@@ -994,15 +932,7 @@
       </w:r>
       <w:proofErr w:type="spellEnd"/>
       <w:r>
-        <w:t xml:space="preserve"> </w:t>
-      </w:r>
-      <w:proofErr w:type="spellStart"/>
-      <w:r>
-        <w:t>dan</w:t>
-      </w:r>
-      <w:proofErr w:type="spellEnd"/>
-      <w:r>
-        <w:t xml:space="preserve"> </w:t>
+        <w:t xml:space="preserve"> dan </w:t>
       </w:r>
       <w:proofErr w:type="spellStart"/>
       <w:r>
@@ -1013,15 +943,7 @@
       </w:r>
       <w:proofErr w:type="spellEnd"/>
       <w:r>
-        <w:t xml:space="preserve"> LCG </w:t>
-      </w:r>
-      <w:proofErr w:type="spellStart"/>
-      <w:r>
-        <w:t>dan</w:t>
-      </w:r>
-      <w:proofErr w:type="spellEnd"/>
-      <w:r>
-        <w:t xml:space="preserve"> SQL </w:t>
+        <w:t xml:space="preserve"> LCG dan SQL </w:t>
       </w:r>
       <w:proofErr w:type="spellStart"/>
       <w:r>
@@ -1067,15 +989,7 @@
       </w:r>
       <w:proofErr w:type="spellEnd"/>
       <w:r>
-        <w:t xml:space="preserve"> di SMP </w:t>
-      </w:r>
-      <w:proofErr w:type="spellStart"/>
-      <w:r>
-        <w:t>Negeri</w:t>
-      </w:r>
-      <w:proofErr w:type="spellEnd"/>
-      <w:r>
-        <w:t xml:space="preserve"> 1 </w:t>
+        <w:t xml:space="preserve"> di SMP Negeri 1 </w:t>
       </w:r>
       <w:proofErr w:type="spellStart"/>
       <w:r>
@@ -1148,7 +1062,7 @@
           <w:rStyle w:val="Emphasis"/>
           <w:i w:val="0"/>
         </w:rPr>
-        <w:t xml:space="preserve"> di SMP </w:t>
+        <w:t xml:space="preserve"> di SMP Negeri 1 </w:t>
       </w:r>
       <w:proofErr w:type="spellStart"/>
       <w:r>
@@ -1156,7 +1070,7 @@
           <w:rStyle w:val="Emphasis"/>
           <w:i w:val="0"/>
         </w:rPr>
-        <w:t>Negeri</w:t>
+        <w:t>Sedayu</w:t>
       </w:r>
       <w:proofErr w:type="spellEnd"/>
       <w:r>
@@ -1164,7 +1078,7 @@
           <w:rStyle w:val="Emphasis"/>
           <w:i w:val="0"/>
         </w:rPr>
-        <w:t xml:space="preserve"> 1 </w:t>
+        <w:t xml:space="preserve"> </w:t>
       </w:r>
       <w:proofErr w:type="spellStart"/>
       <w:r>
@@ -1172,7 +1086,7 @@
           <w:rStyle w:val="Emphasis"/>
           <w:i w:val="0"/>
         </w:rPr>
-        <w:t>Sedayu</w:t>
+        <w:t>masih</w:t>
       </w:r>
       <w:proofErr w:type="spellEnd"/>
       <w:r>
@@ -1188,7 +1102,7 @@
           <w:rStyle w:val="Emphasis"/>
           <w:i w:val="0"/>
         </w:rPr>
-        <w:t>masih</w:t>
+        <w:t>bersifat</w:t>
       </w:r>
       <w:proofErr w:type="spellEnd"/>
       <w:r>
@@ -1204,7 +1118,7 @@
           <w:rStyle w:val="Emphasis"/>
           <w:i w:val="0"/>
         </w:rPr>
-        <w:t>bersifat</w:t>
+        <w:t>konvensional</w:t>
       </w:r>
       <w:proofErr w:type="spellEnd"/>
       <w:r>
@@ -1215,12 +1129,13 @@
         <w:t xml:space="preserve"> </w:t>
       </w:r>
       <w:proofErr w:type="spellStart"/>
+      <w:proofErr w:type="gramStart"/>
       <w:r>
         <w:rPr>
           <w:rStyle w:val="Emphasis"/>
           <w:i w:val="0"/>
         </w:rPr>
-        <w:t>konvensional</w:t>
+        <w:t>yaitu</w:t>
       </w:r>
       <w:proofErr w:type="spellEnd"/>
       <w:r>
@@ -1228,24 +1143,24 @@
           <w:rStyle w:val="Emphasis"/>
           <w:i w:val="0"/>
         </w:rPr>
-        <w:t xml:space="preserve"> </w:t>
-      </w:r>
-      <w:proofErr w:type="spellStart"/>
-      <w:proofErr w:type="gramStart"/>
+        <w:t xml:space="preserve">  </w:t>
+      </w:r>
+      <w:proofErr w:type="spellStart"/>
       <w:r>
         <w:rPr>
           <w:rStyle w:val="Emphasis"/>
           <w:i w:val="0"/>
         </w:rPr>
-        <w:t>yaitu</w:t>
-      </w:r>
-      <w:proofErr w:type="spellEnd"/>
+        <w:t>dalam</w:t>
+      </w:r>
+      <w:proofErr w:type="spellEnd"/>
+      <w:proofErr w:type="gramEnd"/>
       <w:r>
         <w:rPr>
           <w:rStyle w:val="Emphasis"/>
           <w:i w:val="0"/>
         </w:rPr>
-        <w:t xml:space="preserve">  </w:t>
+        <w:t xml:space="preserve"> </w:t>
       </w:r>
       <w:proofErr w:type="spellStart"/>
       <w:r>
@@ -1253,10 +1168,9 @@
           <w:rStyle w:val="Emphasis"/>
           <w:i w:val="0"/>
         </w:rPr>
-        <w:t>dalam</w:t>
-      </w:r>
-      <w:proofErr w:type="spellEnd"/>
-      <w:proofErr w:type="gramEnd"/>
+        <w:t>pembuatan</w:t>
+      </w:r>
+      <w:proofErr w:type="spellEnd"/>
       <w:r>
         <w:rPr>
           <w:rStyle w:val="Emphasis"/>
@@ -1270,7 +1184,7 @@
           <w:rStyle w:val="Emphasis"/>
           <w:i w:val="0"/>
         </w:rPr>
-        <w:t>pembuatan</w:t>
+        <w:t>soal</w:t>
       </w:r>
       <w:proofErr w:type="spellEnd"/>
       <w:r>
@@ -1286,7 +1200,7 @@
           <w:rStyle w:val="Emphasis"/>
           <w:i w:val="0"/>
         </w:rPr>
-        <w:t>soal</w:t>
+        <w:t>ujian</w:t>
       </w:r>
       <w:proofErr w:type="spellEnd"/>
       <w:r>
@@ -1294,7 +1208,7 @@
           <w:rStyle w:val="Emphasis"/>
           <w:i w:val="0"/>
         </w:rPr>
-        <w:t xml:space="preserve"> </w:t>
+        <w:t xml:space="preserve">, </w:t>
       </w:r>
       <w:proofErr w:type="spellStart"/>
       <w:r>
@@ -1302,7 +1216,7 @@
           <w:rStyle w:val="Emphasis"/>
           <w:i w:val="0"/>
         </w:rPr>
-        <w:t>ujian</w:t>
+        <w:t>penggandaan</w:t>
       </w:r>
       <w:proofErr w:type="spellEnd"/>
       <w:r>
@@ -1310,7 +1224,7 @@
           <w:rStyle w:val="Emphasis"/>
           <w:i w:val="0"/>
         </w:rPr>
-        <w:t xml:space="preserve">, </w:t>
+        <w:t xml:space="preserve"> </w:t>
       </w:r>
       <w:proofErr w:type="spellStart"/>
       <w:r>
@@ -1318,7 +1232,7 @@
           <w:rStyle w:val="Emphasis"/>
           <w:i w:val="0"/>
         </w:rPr>
-        <w:t>penggandaan</w:t>
+        <w:t>soal</w:t>
       </w:r>
       <w:proofErr w:type="spellEnd"/>
       <w:r>
@@ -1334,7 +1248,7 @@
           <w:rStyle w:val="Emphasis"/>
           <w:i w:val="0"/>
         </w:rPr>
-        <w:t>soal</w:t>
+        <w:t>ujian</w:t>
       </w:r>
       <w:proofErr w:type="spellEnd"/>
       <w:r>
@@ -1342,7 +1256,7 @@
           <w:rStyle w:val="Emphasis"/>
           <w:i w:val="0"/>
         </w:rPr>
-        <w:t xml:space="preserve"> </w:t>
+        <w:t xml:space="preserve">, </w:t>
       </w:r>
       <w:proofErr w:type="spellStart"/>
       <w:r>
@@ -1350,7 +1264,7 @@
           <w:rStyle w:val="Emphasis"/>
           <w:i w:val="0"/>
         </w:rPr>
-        <w:t>ujian</w:t>
+        <w:t>evaluasi</w:t>
       </w:r>
       <w:proofErr w:type="spellEnd"/>
       <w:r>
@@ -1358,7 +1272,7 @@
           <w:rStyle w:val="Emphasis"/>
           <w:i w:val="0"/>
         </w:rPr>
-        <w:t xml:space="preserve">, </w:t>
+        <w:t xml:space="preserve"> </w:t>
       </w:r>
       <w:proofErr w:type="spellStart"/>
       <w:r>
@@ -1366,7 +1280,7 @@
           <w:rStyle w:val="Emphasis"/>
           <w:i w:val="0"/>
         </w:rPr>
-        <w:t>evaluasi</w:t>
+        <w:t>ujian</w:t>
       </w:r>
       <w:proofErr w:type="spellEnd"/>
       <w:r>
@@ -1374,7 +1288,7 @@
           <w:rStyle w:val="Emphasis"/>
           <w:i w:val="0"/>
         </w:rPr>
-        <w:t xml:space="preserve"> </w:t>
+        <w:t xml:space="preserve">, </w:t>
       </w:r>
       <w:proofErr w:type="spellStart"/>
       <w:r>
@@ -1382,7 +1296,7 @@
           <w:rStyle w:val="Emphasis"/>
           <w:i w:val="0"/>
         </w:rPr>
-        <w:t>ujian</w:t>
+        <w:t>serta</w:t>
       </w:r>
       <w:proofErr w:type="spellEnd"/>
       <w:r>
@@ -1390,7 +1304,7 @@
           <w:rStyle w:val="Emphasis"/>
           <w:i w:val="0"/>
         </w:rPr>
-        <w:t xml:space="preserve">, </w:t>
+        <w:t xml:space="preserve"> </w:t>
       </w:r>
       <w:proofErr w:type="spellStart"/>
       <w:r>
@@ -1398,15 +1312,118 @@
           <w:rStyle w:val="Emphasis"/>
           <w:i w:val="0"/>
         </w:rPr>
-        <w:t>serta</w:t>
-      </w:r>
-      <w:proofErr w:type="spellEnd"/>
+        <w:t>siswa</w:t>
+      </w:r>
+      <w:proofErr w:type="spellEnd"/>
+      <w:r>
+        <w:rPr>
+          <w:lang w:val="id-ID"/>
+        </w:rPr>
+        <w:t xml:space="preserve"> </w:t>
+      </w:r>
+      <w:proofErr w:type="spellStart"/>
+      <w:r>
+        <w:t>mengerjakan</w:t>
+      </w:r>
+      <w:proofErr w:type="spellEnd"/>
+      <w:r>
+        <w:t xml:space="preserve"> </w:t>
+      </w:r>
+      <w:proofErr w:type="spellStart"/>
+      <w:r>
+        <w:t>soal</w:t>
+      </w:r>
+      <w:proofErr w:type="spellEnd"/>
+      <w:r>
+        <w:t xml:space="preserve"> </w:t>
+      </w:r>
+      <w:proofErr w:type="spellStart"/>
+      <w:r>
+        <w:t>ujian</w:t>
+      </w:r>
+      <w:proofErr w:type="spellEnd"/>
+      <w:r>
+        <w:t xml:space="preserve"> dan </w:t>
+      </w:r>
+      <w:proofErr w:type="spellStart"/>
+      <w:r>
+        <w:t>pengisian</w:t>
+      </w:r>
+      <w:proofErr w:type="spellEnd"/>
+      <w:r>
+        <w:t xml:space="preserve"> </w:t>
+      </w:r>
+      <w:proofErr w:type="spellStart"/>
+      <w:r>
+        <w:t>jawaban</w:t>
+      </w:r>
+      <w:proofErr w:type="spellEnd"/>
+      <w:r>
+        <w:t xml:space="preserve"> </w:t>
+      </w:r>
+      <w:proofErr w:type="spellStart"/>
+      <w:r>
+        <w:t>ujian</w:t>
+      </w:r>
+      <w:proofErr w:type="spellEnd"/>
+      <w:r>
+        <w:t xml:space="preserve"> </w:t>
+      </w:r>
+      <w:proofErr w:type="spellStart"/>
+      <w:r>
+        <w:t>masih</w:t>
+      </w:r>
+      <w:proofErr w:type="spellEnd"/>
+      <w:r>
+        <w:t xml:space="preserve"> </w:t>
+      </w:r>
+      <w:proofErr w:type="spellStart"/>
+      <w:r>
+        <w:t>menggunakan</w:t>
+      </w:r>
+      <w:proofErr w:type="spellEnd"/>
+      <w:r>
+        <w:t xml:space="preserve"> </w:t>
+      </w:r>
+      <w:proofErr w:type="spellStart"/>
+      <w:r>
+        <w:t>kertas</w:t>
+      </w:r>
+      <w:proofErr w:type="spellEnd"/>
+      <w:r>
+        <w:t xml:space="preserve"> dan </w:t>
+      </w:r>
+      <w:proofErr w:type="spellStart"/>
+      <w:r>
+        <w:t>alat</w:t>
+      </w:r>
+      <w:proofErr w:type="spellEnd"/>
+      <w:r>
+        <w:t xml:space="preserve"> </w:t>
+      </w:r>
+      <w:proofErr w:type="spellStart"/>
+      <w:r>
+        <w:t>tulis</w:t>
+      </w:r>
+      <w:proofErr w:type="spellEnd"/>
+      <w:r>
+        <w:rPr>
+          <w:rStyle w:val="Emphasis"/>
+        </w:rPr>
+        <w:t>.</w:t>
+      </w:r>
+      <w:r>
+        <w:rPr>
+          <w:rStyle w:val="Emphasis"/>
+        </w:rPr>
+        <w:t xml:space="preserve"> </w:t>
+      </w:r>
       <w:r>
         <w:rPr>
           <w:rStyle w:val="Emphasis"/>
           <w:i w:val="0"/>
         </w:rPr>
-        <w:t xml:space="preserve"> </w:t>
+        <w:t xml:space="preserve">Hal </w:t>
       </w:r>
       <w:proofErr w:type="spellStart"/>
       <w:r>
@@ -1414,134 +1431,15 @@
           <w:rStyle w:val="Emphasis"/>
           <w:i w:val="0"/>
         </w:rPr>
-        <w:t>siswa</w:t>
-      </w:r>
-      <w:proofErr w:type="spellEnd"/>
-      <w:r>
-        <w:rPr>
-          <w:lang w:val="id-ID"/>
-        </w:rPr>
-        <w:t xml:space="preserve"> </w:t>
-      </w:r>
-      <w:proofErr w:type="spellStart"/>
-      <w:r>
-        <w:t>mengerjakan</w:t>
-      </w:r>
-      <w:proofErr w:type="spellEnd"/>
-      <w:r>
-        <w:t xml:space="preserve"> </w:t>
-      </w:r>
-      <w:proofErr w:type="spellStart"/>
-      <w:r>
-        <w:t>soal</w:t>
-      </w:r>
-      <w:proofErr w:type="spellEnd"/>
-      <w:r>
-        <w:t xml:space="preserve"> </w:t>
-      </w:r>
-      <w:proofErr w:type="spellStart"/>
-      <w:r>
-        <w:t>ujian</w:t>
-      </w:r>
-      <w:proofErr w:type="spellEnd"/>
-      <w:r>
-        <w:t xml:space="preserve"> </w:t>
-      </w:r>
-      <w:proofErr w:type="spellStart"/>
-      <w:r>
-        <w:t>dan</w:t>
-      </w:r>
-      <w:proofErr w:type="spellEnd"/>
-      <w:r>
-        <w:t xml:space="preserve"> </w:t>
-      </w:r>
-      <w:proofErr w:type="spellStart"/>
-      <w:r>
-        <w:t>pengisian</w:t>
-      </w:r>
-      <w:proofErr w:type="spellEnd"/>
-      <w:r>
-        <w:t xml:space="preserve"> </w:t>
-      </w:r>
-      <w:proofErr w:type="spellStart"/>
-      <w:r>
-        <w:t>jawaban</w:t>
-      </w:r>
-      <w:proofErr w:type="spellEnd"/>
-      <w:r>
-        <w:t xml:space="preserve"> </w:t>
-      </w:r>
-      <w:proofErr w:type="spellStart"/>
-      <w:r>
-        <w:t>ujian</w:t>
-      </w:r>
-      <w:proofErr w:type="spellEnd"/>
-      <w:r>
-        <w:t xml:space="preserve"> </w:t>
-      </w:r>
-      <w:proofErr w:type="spellStart"/>
-      <w:r>
-        <w:t>masih</w:t>
-      </w:r>
-      <w:proofErr w:type="spellEnd"/>
-      <w:r>
-        <w:t xml:space="preserve"> </w:t>
-      </w:r>
-      <w:proofErr w:type="spellStart"/>
-      <w:r>
-        <w:t>menggunakan</w:t>
-      </w:r>
-      <w:proofErr w:type="spellEnd"/>
-      <w:r>
-        <w:t xml:space="preserve"> </w:t>
-      </w:r>
-      <w:proofErr w:type="spellStart"/>
-      <w:r>
-        <w:t>kertas</w:t>
-      </w:r>
-      <w:proofErr w:type="spellEnd"/>
-      <w:r>
-        <w:t xml:space="preserve"> </w:t>
-      </w:r>
-      <w:proofErr w:type="spellStart"/>
-      <w:r>
-        <w:t>dan</w:t>
-      </w:r>
-      <w:proofErr w:type="spellEnd"/>
-      <w:r>
-        <w:t xml:space="preserve"> </w:t>
-      </w:r>
-      <w:proofErr w:type="spellStart"/>
-      <w:r>
-        <w:t>alat</w:t>
-      </w:r>
-      <w:proofErr w:type="spellEnd"/>
-      <w:r>
-        <w:t xml:space="preserve"> </w:t>
-      </w:r>
-      <w:proofErr w:type="spellStart"/>
-      <w:r>
-        <w:t>tulis</w:t>
-      </w:r>
-      <w:proofErr w:type="spellEnd"/>
-      <w:r>
-        <w:rPr>
-          <w:rStyle w:val="Emphasis"/>
-        </w:rPr>
-        <w:t>.</w:t>
-      </w:r>
-      <w:r>
-        <w:rPr>
-          <w:rStyle w:val="Emphasis"/>
-        </w:rPr>
-        <w:t xml:space="preserve"> </w:t>
-      </w:r>
+        <w:t>ini</w:t>
+      </w:r>
+      <w:proofErr w:type="spellEnd"/>
       <w:r>
         <w:rPr>
           <w:rStyle w:val="Emphasis"/>
           <w:i w:val="0"/>
         </w:rPr>
-        <w:t xml:space="preserve">Hal </w:t>
+        <w:t xml:space="preserve"> </w:t>
       </w:r>
       <w:proofErr w:type="spellStart"/>
       <w:r>
@@ -1549,7 +1447,7 @@
           <w:rStyle w:val="Emphasis"/>
           <w:i w:val="0"/>
         </w:rPr>
-        <w:t>ini</w:t>
+        <w:t>menyebabkan</w:t>
       </w:r>
       <w:proofErr w:type="spellEnd"/>
       <w:r>
@@ -1565,7 +1463,7 @@
           <w:rStyle w:val="Emphasis"/>
           <w:i w:val="0"/>
         </w:rPr>
-        <w:t>menyebabkan</w:t>
+        <w:t>soal</w:t>
       </w:r>
       <w:proofErr w:type="spellEnd"/>
       <w:r>
@@ -1581,7 +1479,7 @@
           <w:rStyle w:val="Emphasis"/>
           <w:i w:val="0"/>
         </w:rPr>
-        <w:t>soal</w:t>
+        <w:t>ujian</w:t>
       </w:r>
       <w:proofErr w:type="spellEnd"/>
       <w:r>
@@ -1597,7 +1495,7 @@
           <w:rStyle w:val="Emphasis"/>
           <w:i w:val="0"/>
         </w:rPr>
-        <w:t>ujian</w:t>
+        <w:t>sama</w:t>
       </w:r>
       <w:proofErr w:type="spellEnd"/>
       <w:r>
@@ -1608,16 +1506,14 @@
         <w:t xml:space="preserve"> </w:t>
       </w:r>
       <w:proofErr w:type="spellStart"/>
-      <w:proofErr w:type="gramStart"/>
       <w:r>
         <w:rPr>
           <w:rStyle w:val="Emphasis"/>
           <w:i w:val="0"/>
         </w:rPr>
-        <w:t>sama</w:t>
-      </w:r>
-      <w:proofErr w:type="spellEnd"/>
-      <w:proofErr w:type="gramEnd"/>
+        <w:t>antara</w:t>
+      </w:r>
+      <w:proofErr w:type="spellEnd"/>
       <w:r>
         <w:rPr>
           <w:rStyle w:val="Emphasis"/>
@@ -1631,7 +1527,7 @@
           <w:rStyle w:val="Emphasis"/>
           <w:i w:val="0"/>
         </w:rPr>
-        <w:t>antara</w:t>
+        <w:t>siswa</w:t>
       </w:r>
       <w:proofErr w:type="spellEnd"/>
       <w:r>
@@ -1639,7 +1535,7 @@
           <w:rStyle w:val="Emphasis"/>
           <w:i w:val="0"/>
         </w:rPr>
-        <w:t xml:space="preserve"> </w:t>
+        <w:t xml:space="preserve"> yang </w:t>
       </w:r>
       <w:proofErr w:type="spellStart"/>
       <w:r>
@@ -1647,7 +1543,7 @@
           <w:rStyle w:val="Emphasis"/>
           <w:i w:val="0"/>
         </w:rPr>
-        <w:t>siswa</w:t>
+        <w:t>satu</w:t>
       </w:r>
       <w:proofErr w:type="spellEnd"/>
       <w:r>
@@ -1655,7 +1551,7 @@
           <w:rStyle w:val="Emphasis"/>
           <w:i w:val="0"/>
         </w:rPr>
-        <w:t xml:space="preserve"> yang </w:t>
+        <w:t xml:space="preserve"> </w:t>
       </w:r>
       <w:proofErr w:type="spellStart"/>
       <w:r>
@@ -1663,7 +1559,7 @@
           <w:rStyle w:val="Emphasis"/>
           <w:i w:val="0"/>
         </w:rPr>
-        <w:t>satu</w:t>
+        <w:t>dengan</w:t>
       </w:r>
       <w:proofErr w:type="spellEnd"/>
       <w:r>
@@ -1679,7 +1575,7 @@
           <w:rStyle w:val="Emphasis"/>
           <w:i w:val="0"/>
         </w:rPr>
-        <w:t>dengan</w:t>
+        <w:t>siswa</w:t>
       </w:r>
       <w:proofErr w:type="spellEnd"/>
       <w:r>
@@ -1687,7 +1583,7 @@
           <w:rStyle w:val="Emphasis"/>
           <w:i w:val="0"/>
         </w:rPr>
-        <w:t xml:space="preserve"> </w:t>
+        <w:t xml:space="preserve"> yang </w:t>
       </w:r>
       <w:proofErr w:type="spellStart"/>
       <w:r>
@@ -1695,7 +1591,7 @@
           <w:rStyle w:val="Emphasis"/>
           <w:i w:val="0"/>
         </w:rPr>
-        <w:t>siswa</w:t>
+        <w:t>lainnya</w:t>
       </w:r>
       <w:proofErr w:type="spellEnd"/>
       <w:r>
@@ -1703,24 +1599,24 @@
           <w:rStyle w:val="Emphasis"/>
           <w:i w:val="0"/>
         </w:rPr>
-        <w:t xml:space="preserve"> yang </w:t>
-      </w:r>
-      <w:proofErr w:type="spellStart"/>
+        <w:t>,</w:t>
+      </w:r>
       <w:r>
         <w:rPr>
           <w:rStyle w:val="Emphasis"/>
           <w:i w:val="0"/>
         </w:rPr>
-        <w:t>lainnya</w:t>
-      </w:r>
-      <w:proofErr w:type="spellEnd"/>
+        <w:t xml:space="preserve"> </w:t>
+      </w:r>
+      <w:proofErr w:type="spellStart"/>
       <w:r>
         <w:rPr>
           <w:rStyle w:val="Emphasis"/>
           <w:i w:val="0"/>
         </w:rPr>
-        <w:t>,</w:t>
-      </w:r>
+        <w:t>sehingga</w:t>
+      </w:r>
+      <w:proofErr w:type="spellEnd"/>
       <w:r>
         <w:rPr>
           <w:rStyle w:val="Emphasis"/>
@@ -1734,7 +1630,7 @@
           <w:rStyle w:val="Emphasis"/>
           <w:i w:val="0"/>
         </w:rPr>
-        <w:t>sehingga</w:t>
+        <w:t>peluang</w:t>
       </w:r>
       <w:proofErr w:type="spellEnd"/>
       <w:r>
@@ -1750,7 +1646,7 @@
           <w:rStyle w:val="Emphasis"/>
           <w:i w:val="0"/>
         </w:rPr>
-        <w:t>peluang</w:t>
+        <w:t>untuk</w:t>
       </w:r>
       <w:proofErr w:type="spellEnd"/>
       <w:r>
@@ -1766,7 +1662,7 @@
           <w:rStyle w:val="Emphasis"/>
           <w:i w:val="0"/>
         </w:rPr>
-        <w:t>untuk</w:t>
+        <w:t>saling</w:t>
       </w:r>
       <w:proofErr w:type="spellEnd"/>
       <w:r>
@@ -1782,7 +1678,7 @@
           <w:rStyle w:val="Emphasis"/>
           <w:i w:val="0"/>
         </w:rPr>
-        <w:t>saling</w:t>
+        <w:t>bertukar</w:t>
       </w:r>
       <w:proofErr w:type="spellEnd"/>
       <w:r>
@@ -1798,7 +1694,7 @@
           <w:rStyle w:val="Emphasis"/>
           <w:i w:val="0"/>
         </w:rPr>
-        <w:t>bertukar</w:t>
+        <w:t>jawaban</w:t>
       </w:r>
       <w:proofErr w:type="spellEnd"/>
       <w:r>
@@ -1814,7 +1710,7 @@
           <w:rStyle w:val="Emphasis"/>
           <w:i w:val="0"/>
         </w:rPr>
-        <w:t>jawaban</w:t>
+        <w:t>cukup</w:t>
       </w:r>
       <w:proofErr w:type="spellEnd"/>
       <w:r>
@@ -1830,7 +1726,7 @@
           <w:rStyle w:val="Emphasis"/>
           <w:i w:val="0"/>
         </w:rPr>
-        <w:t>cukup</w:t>
+        <w:t>besar</w:t>
       </w:r>
       <w:proofErr w:type="spellEnd"/>
       <w:r>
@@ -1838,7 +1734,7 @@
           <w:rStyle w:val="Emphasis"/>
           <w:i w:val="0"/>
         </w:rPr>
-        <w:t xml:space="preserve"> </w:t>
+        <w:t xml:space="preserve">. </w:t>
       </w:r>
       <w:proofErr w:type="spellStart"/>
       <w:r>
@@ -1846,7 +1742,7 @@
           <w:rStyle w:val="Emphasis"/>
           <w:i w:val="0"/>
         </w:rPr>
-        <w:t>besar</w:t>
+        <w:t>Dengan</w:t>
       </w:r>
       <w:proofErr w:type="spellEnd"/>
       <w:r>
@@ -1854,7 +1750,7 @@
           <w:rStyle w:val="Emphasis"/>
           <w:i w:val="0"/>
         </w:rPr>
-        <w:t xml:space="preserve">. </w:t>
+        <w:t xml:space="preserve"> </w:t>
       </w:r>
       <w:proofErr w:type="spellStart"/>
       <w:r>
@@ -1862,7 +1758,7 @@
           <w:rStyle w:val="Emphasis"/>
           <w:i w:val="0"/>
         </w:rPr>
-        <w:t>Dengan</w:t>
+        <w:t>adanya</w:t>
       </w:r>
       <w:proofErr w:type="spellEnd"/>
       <w:r>
@@ -1878,7 +1774,7 @@
           <w:rStyle w:val="Emphasis"/>
           <w:i w:val="0"/>
         </w:rPr>
-        <w:t>adanya</w:t>
+        <w:t>pembuatan</w:t>
       </w:r>
       <w:proofErr w:type="spellEnd"/>
       <w:r>
@@ -1894,7 +1790,7 @@
           <w:rStyle w:val="Emphasis"/>
           <w:i w:val="0"/>
         </w:rPr>
-        <w:t>pembuatan</w:t>
+        <w:t>aplikasi</w:t>
       </w:r>
       <w:proofErr w:type="spellEnd"/>
       <w:r>
@@ -1910,7 +1806,7 @@
           <w:rStyle w:val="Emphasis"/>
           <w:i w:val="0"/>
         </w:rPr>
-        <w:t>aplikasi</w:t>
+        <w:t>ini</w:t>
       </w:r>
       <w:proofErr w:type="spellEnd"/>
       <w:r>
@@ -1926,7 +1822,7 @@
           <w:rStyle w:val="Emphasis"/>
           <w:i w:val="0"/>
         </w:rPr>
-        <w:t>ini</w:t>
+        <w:t>diharapkan</w:t>
       </w:r>
       <w:proofErr w:type="spellEnd"/>
       <w:r>
@@ -1937,12 +1833,13 @@
         <w:t xml:space="preserve"> </w:t>
       </w:r>
       <w:proofErr w:type="spellStart"/>
+      <w:proofErr w:type="gramStart"/>
       <w:r>
         <w:rPr>
           <w:rStyle w:val="Emphasis"/>
           <w:i w:val="0"/>
         </w:rPr>
-        <w:t>diharapkan</w:t>
+        <w:t>dapat</w:t>
       </w:r>
       <w:proofErr w:type="spellEnd"/>
       <w:r>
@@ -1950,24 +1847,24 @@
           <w:rStyle w:val="Emphasis"/>
           <w:i w:val="0"/>
         </w:rPr>
-        <w:t xml:space="preserve"> </w:t>
-      </w:r>
-      <w:proofErr w:type="spellStart"/>
-      <w:proofErr w:type="gramStart"/>
+        <w:t xml:space="preserve">  </w:t>
+      </w:r>
+      <w:proofErr w:type="spellStart"/>
       <w:r>
         <w:rPr>
           <w:rStyle w:val="Emphasis"/>
           <w:i w:val="0"/>
         </w:rPr>
-        <w:t>dapat</w:t>
-      </w:r>
-      <w:proofErr w:type="spellEnd"/>
+        <w:t>meminimalisir</w:t>
+      </w:r>
+      <w:proofErr w:type="spellEnd"/>
+      <w:proofErr w:type="gramEnd"/>
       <w:r>
         <w:rPr>
           <w:rStyle w:val="Emphasis"/>
           <w:i w:val="0"/>
         </w:rPr>
-        <w:t xml:space="preserve">  </w:t>
+        <w:t xml:space="preserve"> </w:t>
       </w:r>
       <w:proofErr w:type="spellStart"/>
       <w:r>
@@ -1975,10 +1872,9 @@
           <w:rStyle w:val="Emphasis"/>
           <w:i w:val="0"/>
         </w:rPr>
-        <w:t>meminimalisir</w:t>
-      </w:r>
-      <w:proofErr w:type="spellEnd"/>
-      <w:proofErr w:type="gramEnd"/>
+        <w:t>segala</w:t>
+      </w:r>
+      <w:proofErr w:type="spellEnd"/>
       <w:r>
         <w:rPr>
           <w:rStyle w:val="Emphasis"/>
@@ -1992,7 +1888,7 @@
           <w:rStyle w:val="Emphasis"/>
           <w:i w:val="0"/>
         </w:rPr>
-        <w:t>segala</w:t>
+        <w:t>bentuk</w:t>
       </w:r>
       <w:proofErr w:type="spellEnd"/>
       <w:r>
@@ -2008,7 +1904,7 @@
           <w:rStyle w:val="Emphasis"/>
           <w:i w:val="0"/>
         </w:rPr>
-        <w:t>bentuk</w:t>
+        <w:t>kecurangan</w:t>
       </w:r>
       <w:proofErr w:type="spellEnd"/>
       <w:r>
@@ -2024,7 +1920,7 @@
           <w:rStyle w:val="Emphasis"/>
           <w:i w:val="0"/>
         </w:rPr>
-        <w:t>kecurangan</w:t>
+        <w:t>siswa</w:t>
       </w:r>
       <w:proofErr w:type="spellEnd"/>
       <w:r>
@@ -2032,7 +1928,7 @@
           <w:rStyle w:val="Emphasis"/>
           <w:i w:val="0"/>
         </w:rPr>
-        <w:t xml:space="preserve"> </w:t>
+        <w:t xml:space="preserve"> dan </w:t>
       </w:r>
       <w:proofErr w:type="spellStart"/>
       <w:r>
@@ -2040,7 +1936,7 @@
           <w:rStyle w:val="Emphasis"/>
           <w:i w:val="0"/>
         </w:rPr>
-        <w:t>siswa</w:t>
+        <w:t>mempercepat</w:t>
       </w:r>
       <w:proofErr w:type="spellEnd"/>
       <w:r>
@@ -2056,7 +1952,7 @@
           <w:rStyle w:val="Emphasis"/>
           <w:i w:val="0"/>
         </w:rPr>
-        <w:t>dan</w:t>
+        <w:t>pengelolahan</w:t>
       </w:r>
       <w:proofErr w:type="spellEnd"/>
       <w:r>
@@ -2072,7 +1968,7 @@
           <w:rStyle w:val="Emphasis"/>
           <w:i w:val="0"/>
         </w:rPr>
-        <w:t>mempercepat</w:t>
+        <w:t>hasil</w:t>
       </w:r>
       <w:proofErr w:type="spellEnd"/>
       <w:r>
@@ -2088,77 +1984,45 @@
           <w:rStyle w:val="Emphasis"/>
           <w:i w:val="0"/>
         </w:rPr>
-        <w:t>pengelolahan</w:t>
+        <w:t>ujian</w:t>
       </w:r>
       <w:proofErr w:type="spellEnd"/>
       <w:r>
         <w:rPr>
           <w:rStyle w:val="Emphasis"/>
-          <w:i w:val="0"/>
-        </w:rPr>
-        <w:t xml:space="preserve"> </w:t>
-      </w:r>
-      <w:proofErr w:type="spellStart"/>
-      <w:r>
-        <w:rPr>
-          <w:rStyle w:val="Emphasis"/>
-          <w:i w:val="0"/>
-        </w:rPr>
-        <w:t>hasil</w:t>
-      </w:r>
-      <w:proofErr w:type="spellEnd"/>
-      <w:r>
-        <w:rPr>
-          <w:rStyle w:val="Emphasis"/>
-          <w:i w:val="0"/>
-        </w:rPr>
-        <w:t xml:space="preserve"> </w:t>
-      </w:r>
-      <w:proofErr w:type="spellStart"/>
-      <w:r>
-        <w:rPr>
-          <w:rStyle w:val="Emphasis"/>
-          <w:i w:val="0"/>
+        </w:rPr>
+        <w:t xml:space="preserve">.  </w:t>
+      </w:r>
+      <w:proofErr w:type="spellStart"/>
+      <w:r>
+        <w:rPr>
+          <w:szCs w:val="24"/>
+        </w:rPr>
+        <w:t>A</w:t>
+      </w:r>
+      <w:r>
+        <w:rPr>
+          <w:szCs w:val="24"/>
+        </w:rPr>
+        <w:t>plikasi</w:t>
+      </w:r>
+      <w:proofErr w:type="spellEnd"/>
+      <w:r>
+        <w:rPr>
+          <w:szCs w:val="24"/>
+        </w:rPr>
+        <w:t xml:space="preserve"> </w:t>
+      </w:r>
+      <w:proofErr w:type="spellStart"/>
+      <w:r>
+        <w:rPr>
+          <w:szCs w:val="24"/>
         </w:rPr>
         <w:t>ujian</w:t>
       </w:r>
       <w:proofErr w:type="spellEnd"/>
       <w:r>
         <w:rPr>
-          <w:rStyle w:val="Emphasis"/>
-        </w:rPr>
-        <w:t xml:space="preserve">.  </w:t>
-      </w:r>
-      <w:proofErr w:type="spellStart"/>
-      <w:r>
-        <w:rPr>
-          <w:szCs w:val="24"/>
-        </w:rPr>
-        <w:t>A</w:t>
-      </w:r>
-      <w:r>
-        <w:rPr>
-          <w:szCs w:val="24"/>
-        </w:rPr>
-        <w:t>plikasi</w:t>
-      </w:r>
-      <w:proofErr w:type="spellEnd"/>
-      <w:r>
-        <w:rPr>
-          <w:szCs w:val="24"/>
-        </w:rPr>
-        <w:t xml:space="preserve"> </w:t>
-      </w:r>
-      <w:proofErr w:type="spellStart"/>
-      <w:r>
-        <w:rPr>
-          <w:szCs w:val="24"/>
-        </w:rPr>
-        <w:t>ujian</w:t>
-      </w:r>
-      <w:proofErr w:type="spellEnd"/>
-      <w:r>
-        <w:rPr>
           <w:szCs w:val="24"/>
         </w:rPr>
         <w:t xml:space="preserve"> </w:t>
@@ -2191,7 +2055,6 @@
         <w:t xml:space="preserve"> </w:t>
       </w:r>
       <w:proofErr w:type="spellStart"/>
-      <w:proofErr w:type="gramStart"/>
       <w:r>
         <w:rPr>
           <w:rFonts w:cs="Times New Roman"/>
@@ -2200,7 +2063,6 @@
         <w:t>akan</w:t>
       </w:r>
       <w:proofErr w:type="spellEnd"/>
-      <w:proofErr w:type="gramEnd"/>
       <w:r>
         <w:rPr>
           <w:rFonts w:cs="Times New Roman"/>
@@ -2319,23 +2181,7 @@
           <w:rFonts w:cs="Times New Roman"/>
           <w:szCs w:val="24"/>
         </w:rPr>
-        <w:t xml:space="preserve"> </w:t>
-      </w:r>
-      <w:proofErr w:type="spellStart"/>
-      <w:r>
-        <w:rPr>
-          <w:rFonts w:cs="Times New Roman"/>
-          <w:szCs w:val="24"/>
-        </w:rPr>
-        <w:t>dan</w:t>
-      </w:r>
-      <w:proofErr w:type="spellEnd"/>
-      <w:r>
-        <w:rPr>
-          <w:rFonts w:cs="Times New Roman"/>
-          <w:szCs w:val="24"/>
-        </w:rPr>
-        <w:t xml:space="preserve"> ERD (</w:t>
+        <w:t xml:space="preserve"> dan ERD (</w:t>
       </w:r>
       <w:r>
         <w:rPr>
@@ -2549,7 +2395,6 @@
         <w:t xml:space="preserve"> yang </w:t>
       </w:r>
       <w:proofErr w:type="spellStart"/>
-      <w:proofErr w:type="gramStart"/>
       <w:r>
         <w:rPr>
           <w:rFonts w:ascii="TimesNewRomanPSMT" w:hAnsi="TimesNewRomanPSMT"/>
@@ -2559,7 +2404,6 @@
         <w:t>akan</w:t>
       </w:r>
       <w:proofErr w:type="spellEnd"/>
-      <w:proofErr w:type="gramEnd"/>
       <w:r>
         <w:rPr>
           <w:rFonts w:ascii="TimesNewRomanPSMT" w:hAnsi="TimesNewRomanPSMT"/>
@@ -2924,18 +2768,8 @@
           <w:color w:val="000000"/>
           <w:szCs w:val="24"/>
         </w:rPr>
-        <w:t xml:space="preserve"> </w:t>
-      </w:r>
-      <w:proofErr w:type="spellStart"/>
-      <w:r>
-        <w:rPr>
-          <w:rFonts w:ascii="TimesNewRomanPSMT" w:hAnsi="TimesNewRomanPSMT"/>
-          <w:color w:val="000000"/>
-          <w:szCs w:val="24"/>
-        </w:rPr>
-        <w:t>dan</w:t>
-      </w:r>
-      <w:proofErr w:type="spellEnd"/>
+        <w:t xml:space="preserve"> dan</w:t>
+      </w:r>
       <w:r>
         <w:rPr>
           <w:rFonts w:ascii="TimesNewRomanPSMT" w:hAnsi="TimesNewRomanPSMT"/>
@@ -3119,23 +2953,13 @@
         </w:rPr>
         <w:tab/>
       </w:r>
-      <w:proofErr w:type="spellStart"/>
-      <w:r>
-        <w:rPr>
-          <w:rFonts w:ascii="TimesNewRomanPSMT" w:hAnsi="TimesNewRomanPSMT"/>
-          <w:color w:val="000000"/>
-          <w:szCs w:val="24"/>
-        </w:rPr>
-        <w:t>Pada</w:t>
-      </w:r>
-      <w:proofErr w:type="spellEnd"/>
-      <w:r>
-        <w:rPr>
-          <w:rFonts w:ascii="TimesNewRomanPSMT" w:hAnsi="TimesNewRomanPSMT"/>
-          <w:color w:val="000000"/>
-          <w:szCs w:val="24"/>
-        </w:rPr>
-        <w:t xml:space="preserve"> </w:t>
+      <w:r>
+        <w:rPr>
+          <w:rFonts w:ascii="TimesNewRomanPSMT" w:hAnsi="TimesNewRomanPSMT"/>
+          <w:color w:val="000000"/>
+          <w:szCs w:val="24"/>
+        </w:rPr>
+        <w:t xml:space="preserve">Pada </w:t>
       </w:r>
       <w:proofErr w:type="spellStart"/>
       <w:r>
@@ -3340,25 +3164,7 @@
           <w:color w:val="000000"/>
           <w:szCs w:val="24"/>
         </w:rPr>
-        <w:t xml:space="preserve">, </w:t>
-      </w:r>
-      <w:proofErr w:type="spellStart"/>
-      <w:r>
-        <w:rPr>
-          <w:rFonts w:ascii="TimesNewRomanPSMT" w:hAnsi="TimesNewRomanPSMT"/>
-          <w:color w:val="000000"/>
-          <w:szCs w:val="24"/>
-        </w:rPr>
-        <w:t>dan</w:t>
-      </w:r>
-      <w:proofErr w:type="spellEnd"/>
-      <w:r>
-        <w:rPr>
-          <w:rFonts w:ascii="TimesNewRomanPSMT" w:hAnsi="TimesNewRomanPSMT"/>
-          <w:color w:val="000000"/>
-          <w:szCs w:val="24"/>
-        </w:rPr>
-        <w:t xml:space="preserve"> guru. </w:t>
+        <w:t xml:space="preserve">, dan guru. </w:t>
       </w:r>
       <w:proofErr w:type="spellStart"/>
       <w:r>
@@ -3620,25 +3426,7 @@
           <w:color w:val="000000"/>
           <w:szCs w:val="24"/>
         </w:rPr>
-        <w:t xml:space="preserve"> </w:t>
-      </w:r>
-      <w:proofErr w:type="spellStart"/>
-      <w:r>
-        <w:rPr>
-          <w:rFonts w:ascii="TimesNewRomanPSMT" w:hAnsi="TimesNewRomanPSMT"/>
-          <w:color w:val="000000"/>
-          <w:szCs w:val="24"/>
-        </w:rPr>
-        <w:t>dan</w:t>
-      </w:r>
-      <w:proofErr w:type="spellEnd"/>
-      <w:r>
-        <w:rPr>
-          <w:rFonts w:ascii="TimesNewRomanPSMT" w:hAnsi="TimesNewRomanPSMT"/>
-          <w:color w:val="000000"/>
-          <w:szCs w:val="24"/>
-        </w:rPr>
-        <w:t xml:space="preserve"> </w:t>
+        <w:t xml:space="preserve"> dan </w:t>
       </w:r>
       <w:proofErr w:type="spellStart"/>
       <w:r>
@@ -4716,25 +4504,7 @@
           <w:color w:val="000000"/>
           <w:szCs w:val="24"/>
         </w:rPr>
-        <w:t xml:space="preserve"> </w:t>
-      </w:r>
-      <w:proofErr w:type="spellStart"/>
-      <w:r>
-        <w:rPr>
-          <w:rFonts w:ascii="TimesNewRomanPSMT" w:hAnsi="TimesNewRomanPSMT"/>
-          <w:color w:val="000000"/>
-          <w:szCs w:val="24"/>
-        </w:rPr>
-        <w:t>dan</w:t>
-      </w:r>
-      <w:proofErr w:type="spellEnd"/>
-      <w:r>
-        <w:rPr>
-          <w:rFonts w:ascii="TimesNewRomanPSMT" w:hAnsi="TimesNewRomanPSMT"/>
-          <w:color w:val="000000"/>
-          <w:szCs w:val="24"/>
-        </w:rPr>
-        <w:t xml:space="preserve">  </w:t>
+        <w:t xml:space="preserve"> dan  </w:t>
       </w:r>
       <w:proofErr w:type="spellStart"/>
       <w:r>
@@ -5123,25 +4893,7 @@
           <w:color w:val="000000"/>
           <w:szCs w:val="24"/>
         </w:rPr>
-        <w:t xml:space="preserve"> </w:t>
-      </w:r>
-      <w:proofErr w:type="spellStart"/>
-      <w:r>
-        <w:rPr>
-          <w:rFonts w:ascii="TimesNewRomanPSMT" w:hAnsi="TimesNewRomanPSMT"/>
-          <w:color w:val="000000"/>
-          <w:szCs w:val="24"/>
-        </w:rPr>
-        <w:t>dan</w:t>
-      </w:r>
-      <w:proofErr w:type="spellEnd"/>
-      <w:r>
-        <w:rPr>
-          <w:rFonts w:ascii="TimesNewRomanPSMT" w:hAnsi="TimesNewRomanPSMT"/>
-          <w:color w:val="000000"/>
-          <w:szCs w:val="24"/>
-        </w:rPr>
-        <w:t xml:space="preserve"> </w:t>
+        <w:t xml:space="preserve"> dan </w:t>
       </w:r>
       <w:proofErr w:type="spellStart"/>
       <w:r>
@@ -5266,25 +5018,7 @@
           <w:color w:val="000000"/>
           <w:szCs w:val="24"/>
         </w:rPr>
-        <w:t xml:space="preserve"> </w:t>
-      </w:r>
-      <w:proofErr w:type="spellStart"/>
-      <w:r>
-        <w:rPr>
-          <w:rFonts w:ascii="TimesNewRomanPSMT" w:hAnsi="TimesNewRomanPSMT"/>
-          <w:color w:val="000000"/>
-          <w:szCs w:val="24"/>
-        </w:rPr>
-        <w:t>dan</w:t>
-      </w:r>
-      <w:proofErr w:type="spellEnd"/>
-      <w:r>
-        <w:rPr>
-          <w:rFonts w:ascii="TimesNewRomanPSMT" w:hAnsi="TimesNewRomanPSMT"/>
-          <w:color w:val="000000"/>
-          <w:szCs w:val="24"/>
-        </w:rPr>
-        <w:t xml:space="preserve"> </w:t>
+        <w:t xml:space="preserve"> dan </w:t>
       </w:r>
       <w:proofErr w:type="spellStart"/>
       <w:r>
@@ -5513,7 +5247,6 @@
         <w:t xml:space="preserve">yang </w:t>
       </w:r>
       <w:proofErr w:type="spellStart"/>
-      <w:proofErr w:type="gramStart"/>
       <w:r>
         <w:rPr>
           <w:rFonts w:ascii="TimesNewRomanPSMT" w:hAnsi="TimesNewRomanPSMT"/>
@@ -5523,7 +5256,6 @@
         <w:t>akan</w:t>
       </w:r>
       <w:proofErr w:type="spellEnd"/>
-      <w:proofErr w:type="gramEnd"/>
       <w:r>
         <w:rPr>
           <w:rFonts w:ascii="TimesNewRomanPSMT" w:hAnsi="TimesNewRomanPSMT"/>
@@ -6012,7 +5744,6 @@
         </w:rPr>
         <w:t xml:space="preserve">         </w:t>
       </w:r>
-      <w:proofErr w:type="spellStart"/>
       <w:proofErr w:type="gramStart"/>
       <w:r>
         <w:rPr>
@@ -6020,16 +5751,7 @@
           <w:color w:val="000000"/>
           <w:szCs w:val="24"/>
         </w:rPr>
-        <w:t>dan</w:t>
-      </w:r>
-      <w:proofErr w:type="spellEnd"/>
-      <w:r>
-        <w:rPr>
-          <w:rFonts w:ascii="TimesNewRomanPSMT" w:hAnsi="TimesNewRomanPSMT"/>
-          <w:color w:val="000000"/>
-          <w:szCs w:val="24"/>
-        </w:rPr>
-        <w:t xml:space="preserve">  data</w:t>
+        <w:t>dan  data</w:t>
       </w:r>
       <w:proofErr w:type="gramEnd"/>
       <w:r>
@@ -6229,7 +5951,6 @@
         <w:t xml:space="preserve">         </w:t>
       </w:r>
       <w:proofErr w:type="spellStart"/>
-      <w:proofErr w:type="gramStart"/>
       <w:r>
         <w:rPr>
           <w:rFonts w:ascii="TimesNewRomanPSMT" w:hAnsi="TimesNewRomanPSMT"/>
@@ -6239,7 +5960,6 @@
         <w:t>diacak</w:t>
       </w:r>
       <w:proofErr w:type="spellEnd"/>
-      <w:proofErr w:type="gramEnd"/>
       <w:r>
         <w:rPr>
           <w:rFonts w:ascii="TimesNewRomanPSMT" w:hAnsi="TimesNewRomanPSMT"/>
@@ -6597,1118 +6317,14 @@
       </w:pPr>
       <w:r>
         <w:rPr>
-          <w:szCs w:val="24"/>
-        </w:rPr>
-        <w:object w:dxaOrig="3268" w:dyaOrig="11604">
-          <v:shapetype id="_x0000_t75" coordsize="21600,21600" o:spt="75" o:preferrelative="t" path="m@4@5l@4@11@9@11@9@5xe" filled="f" stroked="f">
-            <v:stroke joinstyle="miter"/>
-            <v:formulas>
-              <v:f eqn="if lineDrawn pixelLineWidth 0"/>
-              <v:f eqn="sum @0 1 0"/>
-              <v:f eqn="sum 0 0 @1"/>
-              <v:f eqn="prod @2 1 2"/>
-              <v:f eqn="prod @3 21600 pixelWidth"/>
-              <v:f eqn="prod @3 21600 pixelHeight"/>
-              <v:f eqn="sum @0 0 1"/>
-              <v:f eqn="prod @6 1 2"/>
-              <v:f eqn="prod @7 21600 pixelWidth"/>
-              <v:f eqn="sum @8 21600 0"/>
-              <v:f eqn="prod @7 21600 pixelHeight"/>
-              <v:f eqn="sum @10 21600 0"/>
-            </v:formulas>
-            <v:path o:extrusionok="f" gradientshapeok="t" o:connecttype="rect"/>
-            <o:lock v:ext="edit" aspectratio="t"/>
-          </v:shapetype>
-          <v:shape id="_x0000_i1025" type="#_x0000_t75" style="width:135.75pt;height:486pt" o:ole="">
-            <v:imagedata r:id="rId8" o:title=""/>
-          </v:shape>
-          <o:OLEObject Type="Embed" ProgID="Visio.Drawing.11" ShapeID="_x0000_i1025" DrawAspect="Content" ObjectID="_1613488108" r:id="rId9"/>
-        </w:object>
-      </w:r>
-    </w:p>
-    <w:p>
-      <w:pPr>
-        <w:ind w:firstLine="0"/>
-        <w:jc w:val="center"/>
-      </w:pPr>
-      <w:proofErr w:type="spellStart"/>
-      <w:r>
-        <w:rPr>
-          <w:rFonts w:eastAsia="Calibri" w:cs="Times New Roman"/>
-          <w:szCs w:val="24"/>
-        </w:rPr>
-        <w:t>Gambar</w:t>
-      </w:r>
-      <w:proofErr w:type="spellEnd"/>
-      <w:r>
-        <w:rPr>
-          <w:rFonts w:eastAsia="Calibri" w:cs="Times New Roman"/>
-          <w:szCs w:val="24"/>
-        </w:rPr>
-        <w:t xml:space="preserve"> 3</w:t>
-      </w:r>
-      <w:r>
-        <w:rPr>
-          <w:rFonts w:eastAsia="Calibri" w:cs="Times New Roman"/>
-          <w:szCs w:val="24"/>
-        </w:rPr>
-        <w:t>.</w:t>
-      </w:r>
-      <w:r>
-        <w:rPr>
-          <w:rFonts w:eastAsia="Calibri" w:cs="Times New Roman"/>
-          <w:szCs w:val="24"/>
-        </w:rPr>
-        <w:t>1</w:t>
-      </w:r>
-      <w:r>
-        <w:rPr>
-          <w:rFonts w:eastAsia="Calibri" w:cs="Times New Roman"/>
-          <w:szCs w:val="24"/>
-        </w:rPr>
-        <w:t xml:space="preserve"> </w:t>
-      </w:r>
-      <w:r>
-        <w:rPr>
-          <w:rFonts w:eastAsia="Calibri" w:cs="Times New Roman"/>
-          <w:i/>
-          <w:szCs w:val="24"/>
-        </w:rPr>
-        <w:t>Flowchart</w:t>
-      </w:r>
-    </w:p>
-    <w:p>
-      <w:pPr>
-        <w:pStyle w:val="ListParagraph"/>
-        <w:ind w:left="720"/>
-      </w:pPr>
-    </w:p>
-    <w:p>
-      <w:pPr>
-        <w:pStyle w:val="ListParagraph"/>
-        <w:numPr>
-          <w:ilvl w:val="1"/>
-          <w:numId w:val="20"/>
-        </w:numPr>
-        <w:tabs>
-          <w:tab w:val="left" w:pos="567"/>
-        </w:tabs>
-        <w:ind w:hanging="840"/>
-        <w:rPr>
-          <w:rFonts w:cs="Times New Roman"/>
-          <w:b/>
-          <w:szCs w:val="24"/>
-        </w:rPr>
-      </w:pPr>
-      <w:r>
-        <w:rPr>
-          <w:rFonts w:cs="Times New Roman"/>
-          <w:b/>
-          <w:szCs w:val="24"/>
-        </w:rPr>
-        <w:t>SQL Random</w:t>
-      </w:r>
-    </w:p>
-    <w:p>
-      <w:pPr>
-        <w:tabs>
-          <w:tab w:val="left" w:pos="567"/>
-        </w:tabs>
-        <w:ind w:firstLine="0"/>
-        <w:rPr>
-          <w:rFonts w:cs="Times New Roman"/>
-          <w:i/>
-          <w:szCs w:val="24"/>
-        </w:rPr>
-      </w:pPr>
-      <w:r>
-        <w:rPr>
-          <w:rFonts w:cs="Times New Roman"/>
-          <w:b/>
-          <w:szCs w:val="24"/>
-        </w:rPr>
-        <w:tab/>
-      </w:r>
-      <w:r>
-        <w:rPr>
-          <w:rFonts w:cs="Times New Roman"/>
-          <w:szCs w:val="24"/>
-        </w:rPr>
-        <w:t>SQL (</w:t>
-      </w:r>
-      <w:r>
-        <w:rPr>
-          <w:rFonts w:cs="Times New Roman"/>
-          <w:i/>
-          <w:szCs w:val="24"/>
-        </w:rPr>
-        <w:t>structured query language</w:t>
-      </w:r>
-      <w:r>
-        <w:rPr>
-          <w:rFonts w:cs="Times New Roman"/>
-          <w:szCs w:val="24"/>
-        </w:rPr>
-        <w:t>)</w:t>
-      </w:r>
-      <w:r>
-        <w:rPr>
-          <w:rFonts w:cs="Times New Roman"/>
-          <w:szCs w:val="24"/>
-        </w:rPr>
-        <w:t xml:space="preserve"> </w:t>
-      </w:r>
-      <w:proofErr w:type="spellStart"/>
-      <w:r>
-        <w:rPr>
-          <w:rFonts w:cs="Times New Roman"/>
-          <w:szCs w:val="24"/>
-        </w:rPr>
-        <w:t>Yaitu</w:t>
-      </w:r>
-      <w:proofErr w:type="spellEnd"/>
-      <w:r>
-        <w:rPr>
-          <w:rFonts w:cs="Times New Roman"/>
-          <w:b/>
-          <w:szCs w:val="24"/>
-        </w:rPr>
-        <w:t xml:space="preserve"> </w:t>
-      </w:r>
-      <w:proofErr w:type="spellStart"/>
-      <w:r>
-        <w:rPr>
-          <w:rFonts w:cs="Times New Roman"/>
-          <w:szCs w:val="24"/>
-        </w:rPr>
-        <w:t>kumpulan</w:t>
-      </w:r>
-      <w:proofErr w:type="spellEnd"/>
-      <w:r>
-        <w:rPr>
-          <w:rFonts w:cs="Times New Roman"/>
-          <w:szCs w:val="24"/>
-        </w:rPr>
-        <w:t xml:space="preserve"> </w:t>
-      </w:r>
-      <w:proofErr w:type="spellStart"/>
-      <w:r>
-        <w:rPr>
-          <w:rFonts w:cs="Times New Roman"/>
-          <w:szCs w:val="24"/>
-        </w:rPr>
-        <w:t>perintah</w:t>
-      </w:r>
-      <w:proofErr w:type="spellEnd"/>
-      <w:r>
-        <w:rPr>
-          <w:rFonts w:cs="Times New Roman"/>
-          <w:szCs w:val="24"/>
-        </w:rPr>
-        <w:t xml:space="preserve"> </w:t>
-      </w:r>
-      <w:proofErr w:type="spellStart"/>
-      <w:r>
-        <w:rPr>
-          <w:rFonts w:cs="Times New Roman"/>
-          <w:szCs w:val="24"/>
-        </w:rPr>
-        <w:t>khusus</w:t>
-      </w:r>
-      <w:proofErr w:type="spellEnd"/>
-      <w:r>
-        <w:rPr>
-          <w:rFonts w:cs="Times New Roman"/>
-          <w:szCs w:val="24"/>
-        </w:rPr>
-        <w:t xml:space="preserve"> yang </w:t>
-      </w:r>
-      <w:proofErr w:type="spellStart"/>
-      <w:r>
-        <w:rPr>
-          <w:rFonts w:cs="Times New Roman"/>
-          <w:szCs w:val="24"/>
-        </w:rPr>
-        <w:t>digunakan</w:t>
-      </w:r>
-      <w:proofErr w:type="spellEnd"/>
-      <w:r>
-        <w:rPr>
-          <w:rFonts w:cs="Times New Roman"/>
-          <w:szCs w:val="24"/>
-        </w:rPr>
-        <w:t xml:space="preserve"> </w:t>
-      </w:r>
-      <w:proofErr w:type="spellStart"/>
-      <w:r>
-        <w:rPr>
-          <w:rFonts w:cs="Times New Roman"/>
-          <w:szCs w:val="24"/>
-        </w:rPr>
-        <w:t>untuk</w:t>
-      </w:r>
-      <w:proofErr w:type="spellEnd"/>
-      <w:r>
-        <w:rPr>
-          <w:rFonts w:cs="Times New Roman"/>
-          <w:szCs w:val="24"/>
-        </w:rPr>
-        <w:t xml:space="preserve"> </w:t>
-      </w:r>
-      <w:proofErr w:type="spellStart"/>
-      <w:r>
-        <w:rPr>
-          <w:rFonts w:cs="Times New Roman"/>
-          <w:szCs w:val="24"/>
-        </w:rPr>
-        <w:t>mengakses</w:t>
-      </w:r>
-      <w:proofErr w:type="spellEnd"/>
-      <w:r>
-        <w:rPr>
-          <w:rFonts w:cs="Times New Roman"/>
-          <w:szCs w:val="24"/>
-        </w:rPr>
-        <w:t xml:space="preserve"> data </w:t>
-      </w:r>
-      <w:proofErr w:type="spellStart"/>
-      <w:r>
-        <w:rPr>
-          <w:rFonts w:cs="Times New Roman"/>
-          <w:szCs w:val="24"/>
-        </w:rPr>
-        <w:t>dalam</w:t>
-      </w:r>
-      <w:proofErr w:type="spellEnd"/>
-      <w:r>
-        <w:rPr>
-          <w:rFonts w:cs="Times New Roman"/>
-          <w:szCs w:val="24"/>
-        </w:rPr>
-        <w:t xml:space="preserve"> database </w:t>
-      </w:r>
-      <w:proofErr w:type="spellStart"/>
-      <w:r>
-        <w:rPr>
-          <w:rFonts w:cs="Times New Roman"/>
-          <w:szCs w:val="24"/>
-        </w:rPr>
-        <w:t>relasional</w:t>
-      </w:r>
-      <w:proofErr w:type="spellEnd"/>
-      <w:r>
-        <w:rPr>
-          <w:rFonts w:cs="Times New Roman"/>
-          <w:szCs w:val="24"/>
-        </w:rPr>
-        <w:t xml:space="preserve"> </w:t>
-      </w:r>
-      <w:proofErr w:type="spellStart"/>
-      <w:r>
-        <w:rPr>
-          <w:rFonts w:cs="Times New Roman"/>
-          <w:szCs w:val="24"/>
-        </w:rPr>
-        <w:t>secara</w:t>
-      </w:r>
-      <w:proofErr w:type="spellEnd"/>
-      <w:r>
-        <w:rPr>
-          <w:rFonts w:cs="Times New Roman"/>
-          <w:szCs w:val="24"/>
-        </w:rPr>
-        <w:t xml:space="preserve"> </w:t>
-      </w:r>
-      <w:proofErr w:type="spellStart"/>
-      <w:r>
-        <w:rPr>
-          <w:rFonts w:cs="Times New Roman"/>
-          <w:szCs w:val="24"/>
-        </w:rPr>
-        <w:t>acak</w:t>
-      </w:r>
-      <w:proofErr w:type="spellEnd"/>
-      <w:r>
-        <w:rPr>
-          <w:rFonts w:cs="Times New Roman"/>
-          <w:szCs w:val="24"/>
-        </w:rPr>
-        <w:t xml:space="preserve"> (</w:t>
-      </w:r>
-      <w:r>
-        <w:rPr>
-          <w:rFonts w:cs="Times New Roman"/>
-          <w:i/>
-          <w:szCs w:val="24"/>
-        </w:rPr>
-        <w:t>random</w:t>
-      </w:r>
-      <w:r>
-        <w:rPr>
-          <w:rFonts w:cs="Times New Roman"/>
-          <w:szCs w:val="24"/>
-        </w:rPr>
-        <w:t>)</w:t>
-      </w:r>
-      <w:r>
-        <w:rPr>
-          <w:rFonts w:cs="Times New Roman"/>
-          <w:szCs w:val="24"/>
-        </w:rPr>
-        <w:t xml:space="preserve">. Structured Query Language </w:t>
-      </w:r>
-      <w:proofErr w:type="spellStart"/>
-      <w:r>
-        <w:rPr>
-          <w:rFonts w:cs="Times New Roman"/>
-          <w:szCs w:val="24"/>
-        </w:rPr>
-        <w:t>adalah</w:t>
-      </w:r>
-      <w:proofErr w:type="spellEnd"/>
-      <w:r>
-        <w:rPr>
-          <w:rFonts w:cs="Times New Roman"/>
-          <w:szCs w:val="24"/>
-        </w:rPr>
-        <w:t xml:space="preserve"> </w:t>
-      </w:r>
-      <w:proofErr w:type="spellStart"/>
-      <w:r>
-        <w:rPr>
-          <w:rFonts w:cs="Times New Roman"/>
-          <w:szCs w:val="24"/>
-        </w:rPr>
-        <w:t>suatu</w:t>
-      </w:r>
-      <w:proofErr w:type="spellEnd"/>
-      <w:r>
-        <w:rPr>
-          <w:rFonts w:cs="Times New Roman"/>
-          <w:szCs w:val="24"/>
-        </w:rPr>
-        <w:t xml:space="preserve"> </w:t>
-      </w:r>
-      <w:proofErr w:type="spellStart"/>
-      <w:r>
-        <w:rPr>
-          <w:rFonts w:cs="Times New Roman"/>
-          <w:szCs w:val="24"/>
-        </w:rPr>
-        <w:t>bahasa</w:t>
-      </w:r>
-      <w:proofErr w:type="spellEnd"/>
-      <w:r>
-        <w:rPr>
-          <w:rFonts w:cs="Times New Roman"/>
-          <w:szCs w:val="24"/>
-        </w:rPr>
-        <w:t xml:space="preserve"> </w:t>
-      </w:r>
-      <w:proofErr w:type="spellStart"/>
-      <w:r>
-        <w:rPr>
-          <w:rFonts w:cs="Times New Roman"/>
-          <w:szCs w:val="24"/>
-        </w:rPr>
-        <w:t>komputer</w:t>
-      </w:r>
-      <w:proofErr w:type="spellEnd"/>
-      <w:r>
-        <w:rPr>
-          <w:rFonts w:cs="Times New Roman"/>
-          <w:szCs w:val="24"/>
-        </w:rPr>
-        <w:t xml:space="preserve"> yang </w:t>
-      </w:r>
-      <w:proofErr w:type="spellStart"/>
-      <w:r>
-        <w:rPr>
-          <w:rFonts w:cs="Times New Roman"/>
-          <w:szCs w:val="24"/>
-        </w:rPr>
-        <w:t>mematuhi</w:t>
-      </w:r>
-      <w:proofErr w:type="spellEnd"/>
-      <w:r>
-        <w:rPr>
-          <w:rFonts w:cs="Times New Roman"/>
-          <w:szCs w:val="24"/>
-        </w:rPr>
-        <w:t xml:space="preserve"> </w:t>
-      </w:r>
-      <w:proofErr w:type="spellStart"/>
-      <w:r>
-        <w:rPr>
-          <w:rFonts w:cs="Times New Roman"/>
-          <w:szCs w:val="24"/>
-        </w:rPr>
-        <w:t>standar</w:t>
-      </w:r>
-      <w:proofErr w:type="spellEnd"/>
-      <w:r>
-        <w:rPr>
-          <w:rFonts w:cs="Times New Roman"/>
-          <w:szCs w:val="24"/>
-        </w:rPr>
-        <w:t xml:space="preserve"> ANSI (</w:t>
-      </w:r>
-      <w:r>
-        <w:rPr>
-          <w:rFonts w:cs="Times New Roman"/>
-          <w:i/>
-          <w:szCs w:val="24"/>
-        </w:rPr>
-        <w:t xml:space="preserve">American </w:t>
-      </w:r>
-      <w:proofErr w:type="spellStart"/>
-      <w:r>
-        <w:rPr>
-          <w:rFonts w:cs="Times New Roman"/>
-          <w:i/>
-          <w:szCs w:val="24"/>
-        </w:rPr>
-        <w:t>Nasional</w:t>
-      </w:r>
-      <w:proofErr w:type="spellEnd"/>
-      <w:r>
-        <w:rPr>
-          <w:rFonts w:cs="Times New Roman"/>
-          <w:i/>
-          <w:szCs w:val="24"/>
-        </w:rPr>
-        <w:t xml:space="preserve"> Standard Institute</w:t>
-      </w:r>
-      <w:r>
-        <w:rPr>
-          <w:rFonts w:cs="Times New Roman"/>
-          <w:szCs w:val="24"/>
-        </w:rPr>
-        <w:t xml:space="preserve">) yang </w:t>
-      </w:r>
-      <w:proofErr w:type="spellStart"/>
-      <w:r>
-        <w:rPr>
-          <w:rFonts w:cs="Times New Roman"/>
-          <w:szCs w:val="24"/>
-        </w:rPr>
-        <w:t>digunakan</w:t>
-      </w:r>
-      <w:proofErr w:type="spellEnd"/>
-      <w:r>
-        <w:rPr>
-          <w:rFonts w:cs="Times New Roman"/>
-          <w:szCs w:val="24"/>
-        </w:rPr>
-        <w:t xml:space="preserve"> </w:t>
-      </w:r>
-      <w:proofErr w:type="spellStart"/>
-      <w:r>
-        <w:rPr>
-          <w:rFonts w:cs="Times New Roman"/>
-          <w:szCs w:val="24"/>
-        </w:rPr>
-        <w:t>dalam</w:t>
-      </w:r>
-      <w:proofErr w:type="spellEnd"/>
-      <w:r>
-        <w:rPr>
-          <w:rFonts w:cs="Times New Roman"/>
-          <w:szCs w:val="24"/>
-        </w:rPr>
-        <w:t xml:space="preserve"> </w:t>
-      </w:r>
-      <w:proofErr w:type="spellStart"/>
-      <w:r>
-        <w:rPr>
-          <w:rFonts w:cs="Times New Roman"/>
-          <w:szCs w:val="24"/>
-        </w:rPr>
-        <w:t>manajemen</w:t>
-      </w:r>
-      <w:proofErr w:type="spellEnd"/>
-      <w:r>
-        <w:rPr>
-          <w:rFonts w:cs="Times New Roman"/>
-          <w:szCs w:val="24"/>
-        </w:rPr>
-        <w:t xml:space="preserve"> </w:t>
-      </w:r>
-      <w:r>
-        <w:rPr>
-          <w:rFonts w:cs="Times New Roman"/>
-          <w:i/>
-          <w:szCs w:val="24"/>
+          <w:noProof/>
         </w:rPr>
         <w:lastRenderedPageBreak/>
-        <w:t xml:space="preserve">database </w:t>
-      </w:r>
-      <w:proofErr w:type="spellStart"/>
-      <w:r>
-        <w:rPr>
-          <w:rFonts w:cs="Times New Roman"/>
-          <w:i/>
-          <w:szCs w:val="24"/>
-        </w:rPr>
-        <w:t>relasional</w:t>
-      </w:r>
-      <w:proofErr w:type="spellEnd"/>
-      <w:r>
-        <w:rPr>
-          <w:rFonts w:cs="Times New Roman"/>
-          <w:szCs w:val="24"/>
-        </w:rPr>
-        <w:t xml:space="preserve">. </w:t>
-      </w:r>
-      <w:proofErr w:type="spellStart"/>
-      <w:r>
-        <w:rPr>
-          <w:rFonts w:cs="Times New Roman"/>
-          <w:szCs w:val="24"/>
-        </w:rPr>
-        <w:t>Melalui</w:t>
-      </w:r>
-      <w:proofErr w:type="spellEnd"/>
-      <w:r>
-        <w:rPr>
-          <w:rFonts w:cs="Times New Roman"/>
-          <w:szCs w:val="24"/>
-        </w:rPr>
-        <w:t xml:space="preserve"> SQL, </w:t>
-      </w:r>
-      <w:proofErr w:type="spellStart"/>
-      <w:r>
-        <w:rPr>
-          <w:rFonts w:cs="Times New Roman"/>
-          <w:szCs w:val="24"/>
-        </w:rPr>
-        <w:t>anda</w:t>
-      </w:r>
-      <w:proofErr w:type="spellEnd"/>
-      <w:r>
-        <w:rPr>
-          <w:rFonts w:cs="Times New Roman"/>
-          <w:szCs w:val="24"/>
-        </w:rPr>
-        <w:t xml:space="preserve"> </w:t>
-      </w:r>
-      <w:proofErr w:type="spellStart"/>
-      <w:r>
-        <w:rPr>
-          <w:rFonts w:cs="Times New Roman"/>
-          <w:szCs w:val="24"/>
-        </w:rPr>
-        <w:t>dapat</w:t>
-      </w:r>
-      <w:proofErr w:type="spellEnd"/>
-      <w:r>
-        <w:rPr>
-          <w:rFonts w:cs="Times New Roman"/>
-          <w:szCs w:val="24"/>
-        </w:rPr>
-        <w:t xml:space="preserve"> </w:t>
-      </w:r>
-      <w:proofErr w:type="spellStart"/>
-      <w:r>
-        <w:rPr>
-          <w:rFonts w:cs="Times New Roman"/>
-          <w:szCs w:val="24"/>
-        </w:rPr>
-        <w:t>melakukan</w:t>
-      </w:r>
-      <w:proofErr w:type="spellEnd"/>
-      <w:r>
-        <w:rPr>
-          <w:rFonts w:cs="Times New Roman"/>
-          <w:szCs w:val="24"/>
-        </w:rPr>
-        <w:t xml:space="preserve"> </w:t>
-      </w:r>
-      <w:proofErr w:type="spellStart"/>
-      <w:r>
-        <w:rPr>
-          <w:rFonts w:cs="Times New Roman"/>
-          <w:szCs w:val="24"/>
-        </w:rPr>
-        <w:t>fungsi</w:t>
-      </w:r>
-      <w:proofErr w:type="spellEnd"/>
-      <w:r>
-        <w:rPr>
-          <w:rFonts w:cs="Times New Roman"/>
-          <w:szCs w:val="24"/>
-        </w:rPr>
-        <w:t xml:space="preserve"> </w:t>
-      </w:r>
-      <w:proofErr w:type="spellStart"/>
-      <w:r>
-        <w:rPr>
-          <w:rFonts w:cs="Times New Roman"/>
-          <w:i/>
-          <w:szCs w:val="24"/>
-        </w:rPr>
-        <w:t>adminisrator</w:t>
-      </w:r>
-      <w:proofErr w:type="spellEnd"/>
-      <w:r>
-        <w:rPr>
-          <w:rFonts w:cs="Times New Roman"/>
-          <w:szCs w:val="24"/>
-        </w:rPr>
-        <w:t xml:space="preserve"> </w:t>
-      </w:r>
-      <w:proofErr w:type="spellStart"/>
-      <w:r>
-        <w:rPr>
-          <w:rFonts w:cs="Times New Roman"/>
-          <w:szCs w:val="24"/>
-        </w:rPr>
-        <w:t>pada</w:t>
-      </w:r>
-      <w:proofErr w:type="spellEnd"/>
-      <w:r>
-        <w:rPr>
-          <w:rFonts w:cs="Times New Roman"/>
-          <w:szCs w:val="24"/>
-        </w:rPr>
-        <w:t xml:space="preserve"> </w:t>
-      </w:r>
-      <w:r>
-        <w:rPr>
-          <w:rFonts w:cs="Times New Roman"/>
-          <w:i/>
-          <w:szCs w:val="24"/>
-        </w:rPr>
-        <w:t>database</w:t>
-      </w:r>
-      <w:r>
-        <w:rPr>
-          <w:rFonts w:cs="Times New Roman"/>
-          <w:szCs w:val="24"/>
-        </w:rPr>
-        <w:t xml:space="preserve"> </w:t>
-      </w:r>
-      <w:proofErr w:type="spellStart"/>
-      <w:r>
-        <w:rPr>
-          <w:rFonts w:cs="Times New Roman"/>
-          <w:szCs w:val="24"/>
-        </w:rPr>
-        <w:t>seperti</w:t>
-      </w:r>
-      <w:proofErr w:type="spellEnd"/>
-      <w:r>
-        <w:rPr>
-          <w:rFonts w:cs="Times New Roman"/>
-          <w:szCs w:val="24"/>
-        </w:rPr>
-        <w:t xml:space="preserve"> </w:t>
-      </w:r>
-      <w:proofErr w:type="spellStart"/>
-      <w:r>
-        <w:rPr>
-          <w:rFonts w:cs="Times New Roman"/>
-          <w:szCs w:val="24"/>
-        </w:rPr>
-        <w:t>menjalankan</w:t>
-      </w:r>
-      <w:proofErr w:type="spellEnd"/>
-      <w:r>
-        <w:rPr>
-          <w:rFonts w:cs="Times New Roman"/>
-          <w:szCs w:val="24"/>
-        </w:rPr>
-        <w:t xml:space="preserve"> </w:t>
-      </w:r>
-      <w:r>
-        <w:rPr>
-          <w:rFonts w:cs="Times New Roman"/>
-          <w:i/>
-          <w:szCs w:val="24"/>
-        </w:rPr>
-        <w:t>query</w:t>
-      </w:r>
-      <w:r>
-        <w:rPr>
-          <w:rFonts w:cs="Times New Roman"/>
-          <w:szCs w:val="24"/>
-        </w:rPr>
-        <w:t xml:space="preserve"> </w:t>
-      </w:r>
-      <w:proofErr w:type="spellStart"/>
-      <w:r>
-        <w:rPr>
-          <w:rFonts w:cs="Times New Roman"/>
-          <w:szCs w:val="24"/>
-        </w:rPr>
-        <w:t>untuk</w:t>
-      </w:r>
-      <w:proofErr w:type="spellEnd"/>
-      <w:r>
-        <w:rPr>
-          <w:rFonts w:cs="Times New Roman"/>
-          <w:szCs w:val="24"/>
-        </w:rPr>
-        <w:t xml:space="preserve"> </w:t>
-      </w:r>
-      <w:proofErr w:type="spellStart"/>
-      <w:r>
-        <w:rPr>
-          <w:rFonts w:cs="Times New Roman"/>
-          <w:szCs w:val="24"/>
-        </w:rPr>
-        <w:t>mengambil</w:t>
-      </w:r>
-      <w:proofErr w:type="spellEnd"/>
-      <w:r>
-        <w:rPr>
-          <w:rFonts w:cs="Times New Roman"/>
-          <w:szCs w:val="24"/>
-        </w:rPr>
-        <w:t xml:space="preserve"> data </w:t>
-      </w:r>
-      <w:proofErr w:type="spellStart"/>
-      <w:r>
-        <w:rPr>
-          <w:rFonts w:cs="Times New Roman"/>
-          <w:szCs w:val="24"/>
-        </w:rPr>
-        <w:t>dalam</w:t>
-      </w:r>
-      <w:proofErr w:type="spellEnd"/>
-      <w:r>
-        <w:rPr>
-          <w:rFonts w:cs="Times New Roman"/>
-          <w:szCs w:val="24"/>
-        </w:rPr>
-        <w:t xml:space="preserve"> </w:t>
-      </w:r>
-      <w:r>
-        <w:rPr>
-          <w:rFonts w:cs="Times New Roman"/>
-          <w:i/>
-          <w:szCs w:val="24"/>
-        </w:rPr>
-        <w:t>database</w:t>
-      </w:r>
-      <w:r>
-        <w:rPr>
-          <w:rFonts w:cs="Times New Roman"/>
-          <w:szCs w:val="24"/>
-        </w:rPr>
-        <w:t xml:space="preserve"> </w:t>
-      </w:r>
-      <w:proofErr w:type="spellStart"/>
-      <w:r>
-        <w:rPr>
-          <w:rFonts w:cs="Times New Roman"/>
-          <w:szCs w:val="24"/>
-        </w:rPr>
-        <w:t>salah</w:t>
-      </w:r>
-      <w:proofErr w:type="spellEnd"/>
-      <w:r>
-        <w:rPr>
-          <w:rFonts w:cs="Times New Roman"/>
-          <w:szCs w:val="24"/>
-        </w:rPr>
-        <w:t xml:space="preserve"> </w:t>
-      </w:r>
-      <w:proofErr w:type="spellStart"/>
-      <w:r>
-        <w:rPr>
-          <w:rFonts w:cs="Times New Roman"/>
-          <w:szCs w:val="24"/>
-        </w:rPr>
-        <w:t>satunya</w:t>
-      </w:r>
-      <w:proofErr w:type="spellEnd"/>
-      <w:r>
-        <w:rPr>
-          <w:rFonts w:cs="Times New Roman"/>
-          <w:szCs w:val="24"/>
-        </w:rPr>
-        <w:t xml:space="preserve"> </w:t>
-      </w:r>
-      <w:proofErr w:type="spellStart"/>
-      <w:r>
-        <w:rPr>
-          <w:rFonts w:cs="Times New Roman"/>
-          <w:szCs w:val="24"/>
-        </w:rPr>
-        <w:t>yaitu</w:t>
-      </w:r>
-      <w:proofErr w:type="spellEnd"/>
-      <w:r>
-        <w:rPr>
-          <w:rFonts w:cs="Times New Roman"/>
-          <w:szCs w:val="24"/>
-        </w:rPr>
-        <w:t xml:space="preserve"> (</w:t>
-      </w:r>
-      <w:r>
-        <w:rPr>
-          <w:rFonts w:cs="Times New Roman"/>
-          <w:i/>
-          <w:szCs w:val="24"/>
-        </w:rPr>
-        <w:t>read database</w:t>
-      </w:r>
-      <w:r>
-        <w:rPr>
-          <w:rFonts w:cs="Times New Roman"/>
-          <w:szCs w:val="24"/>
-        </w:rPr>
-        <w:t xml:space="preserve">) yang </w:t>
-      </w:r>
-      <w:proofErr w:type="spellStart"/>
-      <w:r>
-        <w:rPr>
-          <w:rFonts w:cs="Times New Roman"/>
-          <w:szCs w:val="24"/>
-        </w:rPr>
-        <w:t>nantinya</w:t>
-      </w:r>
-      <w:proofErr w:type="spellEnd"/>
-      <w:r>
-        <w:rPr>
-          <w:rFonts w:cs="Times New Roman"/>
-          <w:szCs w:val="24"/>
-        </w:rPr>
-        <w:t xml:space="preserve"> </w:t>
-      </w:r>
-      <w:proofErr w:type="spellStart"/>
-      <w:proofErr w:type="gramStart"/>
-      <w:r>
-        <w:rPr>
-          <w:rFonts w:cs="Times New Roman"/>
-          <w:szCs w:val="24"/>
-        </w:rPr>
-        <w:t>akan</w:t>
-      </w:r>
-      <w:proofErr w:type="spellEnd"/>
-      <w:proofErr w:type="gramEnd"/>
-      <w:r>
-        <w:rPr>
-          <w:rFonts w:cs="Times New Roman"/>
-          <w:szCs w:val="24"/>
-        </w:rPr>
-        <w:t xml:space="preserve"> </w:t>
-      </w:r>
-      <w:proofErr w:type="spellStart"/>
-      <w:r>
-        <w:rPr>
-          <w:rFonts w:cs="Times New Roman"/>
-          <w:szCs w:val="24"/>
-        </w:rPr>
-        <w:t>kita</w:t>
-      </w:r>
-      <w:proofErr w:type="spellEnd"/>
-      <w:r>
-        <w:rPr>
-          <w:rFonts w:cs="Times New Roman"/>
-          <w:szCs w:val="24"/>
-        </w:rPr>
-        <w:t xml:space="preserve"> </w:t>
-      </w:r>
-      <w:proofErr w:type="spellStart"/>
-      <w:r>
-        <w:rPr>
-          <w:rFonts w:cs="Times New Roman"/>
-          <w:szCs w:val="24"/>
-        </w:rPr>
-        <w:t>gunakan</w:t>
-      </w:r>
-      <w:proofErr w:type="spellEnd"/>
-      <w:r>
-        <w:rPr>
-          <w:rFonts w:cs="Times New Roman"/>
-          <w:szCs w:val="24"/>
-        </w:rPr>
-        <w:t xml:space="preserve"> </w:t>
-      </w:r>
-      <w:proofErr w:type="spellStart"/>
-      <w:r>
-        <w:rPr>
-          <w:rFonts w:cs="Times New Roman"/>
-          <w:szCs w:val="24"/>
-        </w:rPr>
-        <w:t>untuk</w:t>
-      </w:r>
-      <w:proofErr w:type="spellEnd"/>
-      <w:r>
-        <w:rPr>
-          <w:rFonts w:cs="Times New Roman"/>
-          <w:szCs w:val="24"/>
-        </w:rPr>
-        <w:t xml:space="preserve"> </w:t>
-      </w:r>
-      <w:proofErr w:type="spellStart"/>
-      <w:r>
-        <w:rPr>
-          <w:rFonts w:cs="Times New Roman"/>
-          <w:szCs w:val="24"/>
-        </w:rPr>
-        <w:t>menampilkan</w:t>
-      </w:r>
-      <w:proofErr w:type="spellEnd"/>
-      <w:r>
-        <w:rPr>
-          <w:rFonts w:cs="Times New Roman"/>
-          <w:szCs w:val="24"/>
-        </w:rPr>
-        <w:t xml:space="preserve"> data </w:t>
-      </w:r>
-      <w:proofErr w:type="spellStart"/>
-      <w:r>
-        <w:rPr>
-          <w:rFonts w:cs="Times New Roman"/>
-          <w:szCs w:val="24"/>
-        </w:rPr>
-        <w:t>secara</w:t>
-      </w:r>
-      <w:proofErr w:type="spellEnd"/>
-      <w:r>
-        <w:rPr>
-          <w:rFonts w:cs="Times New Roman"/>
-          <w:szCs w:val="24"/>
-        </w:rPr>
-        <w:t xml:space="preserve"> </w:t>
-      </w:r>
-      <w:proofErr w:type="spellStart"/>
-      <w:r>
-        <w:rPr>
-          <w:rFonts w:cs="Times New Roman"/>
-          <w:szCs w:val="24"/>
-        </w:rPr>
-        <w:t>acak</w:t>
-      </w:r>
-      <w:proofErr w:type="spellEnd"/>
-      <w:r>
-        <w:rPr>
-          <w:rFonts w:cs="Times New Roman"/>
-          <w:szCs w:val="24"/>
-        </w:rPr>
-        <w:t xml:space="preserve">. </w:t>
-      </w:r>
-      <w:r>
-        <w:rPr>
-          <w:rFonts w:cs="Times New Roman"/>
-          <w:i/>
-          <w:szCs w:val="24"/>
-        </w:rPr>
-        <w:t>SQL Random</w:t>
-      </w:r>
-      <w:r>
-        <w:rPr>
-          <w:rFonts w:cs="Times New Roman"/>
-          <w:i/>
-          <w:szCs w:val="24"/>
-        </w:rPr>
-        <w:t xml:space="preserve"> </w:t>
-      </w:r>
-      <w:proofErr w:type="spellStart"/>
-      <w:r>
-        <w:rPr>
-          <w:rFonts w:cs="Times New Roman"/>
-          <w:szCs w:val="24"/>
-        </w:rPr>
-        <w:t>dapat</w:t>
-      </w:r>
-      <w:proofErr w:type="spellEnd"/>
-      <w:r>
-        <w:rPr>
-          <w:rFonts w:cs="Times New Roman"/>
-          <w:szCs w:val="24"/>
-        </w:rPr>
-        <w:t xml:space="preserve"> </w:t>
-      </w:r>
-      <w:proofErr w:type="spellStart"/>
-      <w:r>
-        <w:rPr>
-          <w:rFonts w:cs="Times New Roman"/>
-          <w:szCs w:val="24"/>
-        </w:rPr>
-        <w:t>dilihat</w:t>
-      </w:r>
-      <w:proofErr w:type="spellEnd"/>
-      <w:r>
-        <w:rPr>
-          <w:rFonts w:cs="Times New Roman"/>
-          <w:szCs w:val="24"/>
-        </w:rPr>
-        <w:t xml:space="preserve"> </w:t>
-      </w:r>
-      <w:proofErr w:type="spellStart"/>
-      <w:r>
-        <w:rPr>
-          <w:rFonts w:cs="Times New Roman"/>
-          <w:szCs w:val="24"/>
-        </w:rPr>
-        <w:t>pada</w:t>
-      </w:r>
-      <w:proofErr w:type="spellEnd"/>
-      <w:r>
-        <w:rPr>
-          <w:rFonts w:cs="Times New Roman"/>
-          <w:szCs w:val="24"/>
-        </w:rPr>
-        <w:t xml:space="preserve"> </w:t>
-      </w:r>
-      <w:proofErr w:type="spellStart"/>
-      <w:r>
-        <w:rPr>
-          <w:rFonts w:cs="Times New Roman"/>
-          <w:szCs w:val="24"/>
-        </w:rPr>
-        <w:t>Gambar</w:t>
-      </w:r>
-      <w:proofErr w:type="spellEnd"/>
-      <w:r>
-        <w:rPr>
-          <w:rFonts w:cs="Times New Roman"/>
-          <w:szCs w:val="24"/>
-        </w:rPr>
-        <w:t xml:space="preserve"> 3.2 </w:t>
-      </w:r>
-      <w:r>
-        <w:rPr>
-          <w:rFonts w:cs="Times New Roman"/>
-          <w:i/>
-          <w:szCs w:val="24"/>
-        </w:rPr>
-        <w:t>SQL Random</w:t>
-      </w:r>
-      <w:r>
-        <w:rPr>
-          <w:rFonts w:cs="Times New Roman"/>
-          <w:i/>
-          <w:szCs w:val="24"/>
-        </w:rPr>
-        <w:t>.</w:t>
-      </w:r>
-    </w:p>
-    <w:p>
-      <w:pPr>
-        <w:tabs>
-          <w:tab w:val="left" w:pos="567"/>
-        </w:tabs>
-        <w:ind w:firstLine="0"/>
-        <w:jc w:val="center"/>
-        <w:rPr>
-          <w:rFonts w:cs="Times New Roman"/>
-          <w:szCs w:val="24"/>
-        </w:rPr>
-      </w:pPr>
-      <w:r>
-        <w:rPr>
-          <w:noProof/>
-        </w:rPr>
         <w:drawing>
-          <wp:inline distT="0" distB="0" distL="0" distR="0" wp14:anchorId="7577A3F9" wp14:editId="09DA7F92">
-            <wp:extent cx="2371725" cy="228600"/>
-            <wp:effectExtent l="0" t="0" r="9525" b="0"/>
-            <wp:docPr id="1" name="Picture 1"/>
+          <wp:inline distT="0" distB="0" distL="0" distR="0" wp14:anchorId="5CA1720B" wp14:editId="3D13FA36">
+            <wp:extent cx="3323016" cy="7359129"/>
+            <wp:effectExtent l="0" t="0" r="0" b="0"/>
+            <wp:docPr id="3" name="Picture 3"/>
             <wp:cNvGraphicFramePr>
               <a:graphicFrameLocks xmlns:a="http://schemas.openxmlformats.org/drawingml/2006/main" noChangeAspect="1"/>
             </wp:cNvGraphicFramePr>
@@ -7716,11 +6332,17 @@
               <a:graphicData uri="http://schemas.openxmlformats.org/drawingml/2006/picture">
                 <pic:pic xmlns:pic="http://schemas.openxmlformats.org/drawingml/2006/picture">
                   <pic:nvPicPr>
-                    <pic:cNvPr id="1" name=""/>
+                    <pic:cNvPr id="3" name="Drawing2.jpg"/>
                     <pic:cNvPicPr/>
                   </pic:nvPicPr>
                   <pic:blipFill>
-                    <a:blip r:embed="rId10"/>
+                    <a:blip r:embed="rId8">
+                      <a:extLst>
+                        <a:ext uri="{28A0092B-C50C-407E-A947-70E740481C1C}">
+                          <a14:useLocalDpi xmlns:a14="http://schemas.microsoft.com/office/drawing/2010/main" val="0"/>
+                        </a:ext>
+                      </a:extLst>
+                    </a:blip>
                     <a:stretch>
                       <a:fillRect/>
                     </a:stretch>
@@ -7728,7 +6350,7 @@
                   <pic:spPr>
                     <a:xfrm>
                       <a:off x="0" y="0"/>
-                      <a:ext cx="2371725" cy="228600"/>
+                      <a:ext cx="3339096" cy="7394740"/>
                     </a:xfrm>
                     <a:prstGeom prst="rect">
                       <a:avLst/>
@@ -7745,589 +6367,57 @@
       <w:pPr>
         <w:ind w:firstLine="0"/>
         <w:jc w:val="center"/>
+      </w:pPr>
+      <w:r>
+        <w:rPr>
+          <w:rFonts w:eastAsia="Calibri" w:cs="Times New Roman"/>
+          <w:szCs w:val="24"/>
+        </w:rPr>
+        <w:t>Gambar 3</w:t>
+      </w:r>
+      <w:r>
+        <w:rPr>
+          <w:rFonts w:eastAsia="Calibri" w:cs="Times New Roman"/>
+          <w:szCs w:val="24"/>
+        </w:rPr>
+        <w:t>.</w:t>
+      </w:r>
+      <w:r>
+        <w:rPr>
+          <w:rFonts w:eastAsia="Calibri" w:cs="Times New Roman"/>
+          <w:szCs w:val="24"/>
+        </w:rPr>
+        <w:t>1</w:t>
+      </w:r>
+      <w:r>
+        <w:rPr>
+          <w:rFonts w:eastAsia="Calibri" w:cs="Times New Roman"/>
+          <w:szCs w:val="24"/>
+        </w:rPr>
+        <w:t xml:space="preserve"> </w:t>
+      </w:r>
+      <w:r>
         <w:rPr>
           <w:rFonts w:eastAsia="Calibri" w:cs="Times New Roman"/>
           <w:i/>
           <w:szCs w:val="24"/>
         </w:rPr>
-      </w:pPr>
-      <w:proofErr w:type="spellStart"/>
-      <w:r>
-        <w:rPr>
-          <w:rFonts w:eastAsia="Calibri" w:cs="Times New Roman"/>
-          <w:szCs w:val="24"/>
-        </w:rPr>
-        <w:t>Gambar</w:t>
-      </w:r>
-      <w:proofErr w:type="spellEnd"/>
-      <w:r>
-        <w:rPr>
-          <w:rFonts w:eastAsia="Calibri" w:cs="Times New Roman"/>
-          <w:szCs w:val="24"/>
-        </w:rPr>
-        <w:t xml:space="preserve"> 3</w:t>
-      </w:r>
-      <w:r>
-        <w:rPr>
-          <w:rFonts w:eastAsia="Calibri" w:cs="Times New Roman"/>
-          <w:szCs w:val="24"/>
-        </w:rPr>
-        <w:t>.</w:t>
-      </w:r>
-      <w:r>
-        <w:rPr>
-          <w:rFonts w:eastAsia="Calibri" w:cs="Times New Roman"/>
-          <w:szCs w:val="24"/>
-        </w:rPr>
-        <w:t>1</w:t>
-      </w:r>
-      <w:r>
-        <w:rPr>
-          <w:rFonts w:eastAsia="Calibri" w:cs="Times New Roman"/>
-          <w:szCs w:val="24"/>
-        </w:rPr>
-        <w:t xml:space="preserve"> </w:t>
-      </w:r>
-      <w:r>
-        <w:rPr>
-          <w:rFonts w:eastAsia="Calibri" w:cs="Times New Roman"/>
-          <w:i/>
-          <w:szCs w:val="24"/>
-        </w:rPr>
-        <w:t>SQL Random</w:t>
+        <w:t>Flowchart</w:t>
       </w:r>
     </w:p>
     <w:p>
       <w:pPr>
-        <w:ind w:firstLine="0"/>
-        <w:jc w:val="left"/>
-        <w:rPr>
-          <w:rFonts w:eastAsia="Calibri" w:cs="Times New Roman"/>
-          <w:szCs w:val="24"/>
-        </w:rPr>
-      </w:pPr>
-      <w:r>
-        <w:rPr>
-          <w:rFonts w:eastAsia="Calibri" w:cs="Times New Roman"/>
-          <w:szCs w:val="24"/>
-        </w:rPr>
-        <w:tab/>
-      </w:r>
-      <w:proofErr w:type="spellStart"/>
-      <w:r>
-        <w:rPr>
-          <w:rFonts w:eastAsia="Calibri" w:cs="Times New Roman"/>
-          <w:szCs w:val="24"/>
-        </w:rPr>
-        <w:t>Penjelasan</w:t>
-      </w:r>
-      <w:proofErr w:type="spellEnd"/>
-      <w:r>
-        <w:rPr>
-          <w:rFonts w:eastAsia="Calibri" w:cs="Times New Roman"/>
-          <w:szCs w:val="24"/>
-        </w:rPr>
-        <w:t xml:space="preserve"> </w:t>
-      </w:r>
-      <w:proofErr w:type="spellStart"/>
-      <w:proofErr w:type="gramStart"/>
-      <w:r>
-        <w:rPr>
-          <w:rFonts w:eastAsia="Calibri" w:cs="Times New Roman"/>
-          <w:szCs w:val="24"/>
-        </w:rPr>
-        <w:t>gambar</w:t>
-      </w:r>
-      <w:proofErr w:type="spellEnd"/>
-      <w:r>
-        <w:rPr>
-          <w:rFonts w:eastAsia="Calibri" w:cs="Times New Roman"/>
-          <w:szCs w:val="24"/>
-        </w:rPr>
-        <w:t xml:space="preserve"> :</w:t>
-      </w:r>
-      <w:proofErr w:type="gramEnd"/>
-      <w:r>
-        <w:rPr>
-          <w:rFonts w:eastAsia="Calibri" w:cs="Times New Roman"/>
-          <w:szCs w:val="24"/>
-        </w:rPr>
-        <w:tab/>
-      </w:r>
+        <w:pStyle w:val="ListParagraph"/>
+        <w:ind w:left="720"/>
+      </w:pPr>
     </w:p>
     <w:p>
       <w:pPr>
-        <w:ind w:left="720" w:firstLine="0"/>
-        <w:jc w:val="left"/>
-        <w:rPr>
-          <w:rFonts w:eastAsia="Calibri" w:cs="Times New Roman"/>
-          <w:szCs w:val="24"/>
-        </w:rPr>
-      </w:pPr>
-      <w:r>
-        <w:rPr>
-          <w:rFonts w:eastAsia="Calibri" w:cs="Times New Roman"/>
-          <w:szCs w:val="24"/>
-          <w:u w:val="single"/>
-        </w:rPr>
-        <w:t>SELECT</w:t>
-      </w:r>
-      <w:r>
-        <w:rPr>
-          <w:rFonts w:eastAsia="Calibri" w:cs="Times New Roman"/>
-          <w:szCs w:val="24"/>
-        </w:rPr>
-        <w:t xml:space="preserve"> </w:t>
-      </w:r>
-      <w:proofErr w:type="spellStart"/>
-      <w:r>
-        <w:rPr>
-          <w:rFonts w:eastAsia="Calibri" w:cs="Times New Roman"/>
-          <w:szCs w:val="24"/>
-        </w:rPr>
-        <w:t>merupakan</w:t>
-      </w:r>
-      <w:proofErr w:type="spellEnd"/>
-      <w:r>
-        <w:rPr>
-          <w:rFonts w:eastAsia="Calibri" w:cs="Times New Roman"/>
-          <w:szCs w:val="24"/>
-        </w:rPr>
-        <w:t xml:space="preserve"> </w:t>
-      </w:r>
-      <w:proofErr w:type="spellStart"/>
-      <w:r>
-        <w:rPr>
-          <w:rFonts w:eastAsia="Calibri" w:cs="Times New Roman"/>
-          <w:szCs w:val="24"/>
-        </w:rPr>
-        <w:t>perintah</w:t>
-      </w:r>
-      <w:proofErr w:type="spellEnd"/>
-      <w:r>
-        <w:rPr>
-          <w:rFonts w:eastAsia="Calibri" w:cs="Times New Roman"/>
-          <w:szCs w:val="24"/>
-        </w:rPr>
-        <w:t xml:space="preserve"> SQL yang </w:t>
-      </w:r>
-      <w:proofErr w:type="spellStart"/>
-      <w:r>
-        <w:rPr>
-          <w:rFonts w:eastAsia="Calibri" w:cs="Times New Roman"/>
-          <w:szCs w:val="24"/>
-        </w:rPr>
-        <w:t>digunakan</w:t>
-      </w:r>
-      <w:proofErr w:type="spellEnd"/>
-      <w:r>
-        <w:rPr>
-          <w:rFonts w:eastAsia="Calibri" w:cs="Times New Roman"/>
-          <w:szCs w:val="24"/>
-        </w:rPr>
-        <w:t xml:space="preserve"> </w:t>
-      </w:r>
-      <w:proofErr w:type="spellStart"/>
-      <w:r>
-        <w:rPr>
-          <w:rFonts w:eastAsia="Calibri" w:cs="Times New Roman"/>
-          <w:szCs w:val="24"/>
-        </w:rPr>
-        <w:t>untuk</w:t>
-      </w:r>
-      <w:proofErr w:type="spellEnd"/>
-      <w:r>
-        <w:rPr>
-          <w:rFonts w:eastAsia="Calibri" w:cs="Times New Roman"/>
-          <w:szCs w:val="24"/>
-        </w:rPr>
-        <w:t xml:space="preserve"> </w:t>
-      </w:r>
-      <w:proofErr w:type="spellStart"/>
-      <w:r>
-        <w:rPr>
-          <w:rFonts w:eastAsia="Calibri" w:cs="Times New Roman"/>
-          <w:szCs w:val="24"/>
-        </w:rPr>
-        <w:t>menampilkan</w:t>
-      </w:r>
-      <w:proofErr w:type="spellEnd"/>
-      <w:r>
-        <w:rPr>
-          <w:rFonts w:eastAsia="Calibri" w:cs="Times New Roman"/>
-          <w:szCs w:val="24"/>
-        </w:rPr>
-        <w:t xml:space="preserve"> data </w:t>
-      </w:r>
-      <w:proofErr w:type="spellStart"/>
-      <w:r>
-        <w:rPr>
-          <w:rFonts w:eastAsia="Calibri" w:cs="Times New Roman"/>
-          <w:szCs w:val="24"/>
-        </w:rPr>
-        <w:t>atau</w:t>
-      </w:r>
-      <w:proofErr w:type="spellEnd"/>
-      <w:r>
-        <w:rPr>
-          <w:rFonts w:eastAsia="Calibri" w:cs="Times New Roman"/>
-          <w:szCs w:val="24"/>
-        </w:rPr>
-        <w:t xml:space="preserve"> record </w:t>
-      </w:r>
-      <w:proofErr w:type="spellStart"/>
-      <w:r>
-        <w:rPr>
-          <w:rFonts w:eastAsia="Calibri" w:cs="Times New Roman"/>
-          <w:szCs w:val="24"/>
-        </w:rPr>
-        <w:t>dalam</w:t>
-      </w:r>
-      <w:proofErr w:type="spellEnd"/>
-      <w:r>
-        <w:rPr>
-          <w:rFonts w:eastAsia="Calibri" w:cs="Times New Roman"/>
-          <w:szCs w:val="24"/>
-        </w:rPr>
-        <w:t xml:space="preserve"> table</w:t>
-      </w:r>
-      <w:r>
-        <w:rPr>
-          <w:rFonts w:eastAsia="Calibri" w:cs="Times New Roman"/>
-          <w:szCs w:val="24"/>
-        </w:rPr>
-        <w:t>.</w:t>
-      </w:r>
-    </w:p>
-    <w:p>
-      <w:pPr>
-        <w:ind w:left="720" w:firstLine="0"/>
-        <w:jc w:val="left"/>
-        <w:rPr>
-          <w:sz w:val="26"/>
-        </w:rPr>
-      </w:pPr>
-      <w:r>
-        <w:rPr>
-          <w:sz w:val="26"/>
-          <w:u w:val="single"/>
-        </w:rPr>
-        <w:t>*</w:t>
-      </w:r>
-      <w:r>
-        <w:rPr>
-          <w:sz w:val="26"/>
-        </w:rPr>
-        <w:t xml:space="preserve">   </w:t>
-      </w:r>
-      <w:proofErr w:type="spellStart"/>
-      <w:proofErr w:type="gramStart"/>
-      <w:r>
-        <w:rPr>
-          <w:sz w:val="26"/>
-        </w:rPr>
-        <w:t>di</w:t>
-      </w:r>
-      <w:r>
-        <w:rPr>
-          <w:sz w:val="26"/>
-        </w:rPr>
-        <w:t>gunakan</w:t>
-      </w:r>
-      <w:proofErr w:type="spellEnd"/>
-      <w:proofErr w:type="gramEnd"/>
-      <w:r>
-        <w:rPr>
-          <w:sz w:val="26"/>
-        </w:rPr>
-        <w:t xml:space="preserve"> </w:t>
-      </w:r>
-      <w:proofErr w:type="spellStart"/>
-      <w:r>
-        <w:rPr>
-          <w:sz w:val="26"/>
-        </w:rPr>
-        <w:t>untuk</w:t>
-      </w:r>
-      <w:proofErr w:type="spellEnd"/>
-      <w:r>
-        <w:rPr>
-          <w:sz w:val="26"/>
-        </w:rPr>
-        <w:t xml:space="preserve"> </w:t>
-      </w:r>
-      <w:proofErr w:type="spellStart"/>
-      <w:r>
-        <w:rPr>
-          <w:sz w:val="26"/>
-        </w:rPr>
-        <w:t>menampilkan</w:t>
-      </w:r>
-      <w:proofErr w:type="spellEnd"/>
-      <w:r>
-        <w:rPr>
-          <w:sz w:val="26"/>
-        </w:rPr>
-        <w:t xml:space="preserve"> </w:t>
-      </w:r>
-      <w:proofErr w:type="spellStart"/>
-      <w:r>
-        <w:rPr>
-          <w:sz w:val="26"/>
-        </w:rPr>
-        <w:t>semua</w:t>
-      </w:r>
-      <w:proofErr w:type="spellEnd"/>
-      <w:r>
-        <w:rPr>
-          <w:sz w:val="26"/>
-        </w:rPr>
-        <w:t xml:space="preserve"> </w:t>
-      </w:r>
-      <w:proofErr w:type="spellStart"/>
-      <w:r>
-        <w:rPr>
-          <w:sz w:val="26"/>
-        </w:rPr>
-        <w:t>kolom</w:t>
-      </w:r>
-      <w:proofErr w:type="spellEnd"/>
-      <w:r>
-        <w:rPr>
-          <w:sz w:val="26"/>
-        </w:rPr>
-        <w:t xml:space="preserve"> </w:t>
-      </w:r>
-      <w:proofErr w:type="spellStart"/>
-      <w:r>
-        <w:rPr>
-          <w:sz w:val="26"/>
-        </w:rPr>
-        <w:t>dalam</w:t>
-      </w:r>
-      <w:proofErr w:type="spellEnd"/>
-      <w:r>
-        <w:rPr>
-          <w:sz w:val="26"/>
-        </w:rPr>
-        <w:t xml:space="preserve"> table</w:t>
-      </w:r>
-      <w:r>
-        <w:rPr>
-          <w:i/>
-          <w:sz w:val="26"/>
-        </w:rPr>
-        <w:t>.</w:t>
-      </w:r>
-    </w:p>
-    <w:p>
-      <w:pPr>
-        <w:ind w:left="720" w:firstLine="0"/>
-        <w:jc w:val="left"/>
-        <w:rPr>
-          <w:sz w:val="26"/>
-        </w:rPr>
-      </w:pPr>
-      <w:r>
-        <w:rPr>
-          <w:sz w:val="26"/>
-          <w:u w:val="single"/>
-        </w:rPr>
-        <w:t xml:space="preserve">FROM </w:t>
-      </w:r>
-      <w:proofErr w:type="spellStart"/>
-      <w:r>
-        <w:rPr>
-          <w:sz w:val="26"/>
-          <w:u w:val="single"/>
-        </w:rPr>
-        <w:t>table</w:t>
-      </w:r>
-      <w:r>
-        <w:rPr>
-          <w:sz w:val="26"/>
-        </w:rPr>
-        <w:t>_name</w:t>
-      </w:r>
-      <w:proofErr w:type="spellEnd"/>
-      <w:r>
-        <w:rPr>
-          <w:sz w:val="26"/>
-        </w:rPr>
-        <w:t xml:space="preserve"> </w:t>
-      </w:r>
-      <w:proofErr w:type="spellStart"/>
-      <w:r>
-        <w:rPr>
-          <w:sz w:val="26"/>
-        </w:rPr>
-        <w:t>menampilkan</w:t>
-      </w:r>
-      <w:proofErr w:type="spellEnd"/>
-      <w:r>
-        <w:rPr>
-          <w:sz w:val="26"/>
-        </w:rPr>
-        <w:t xml:space="preserve"> data </w:t>
-      </w:r>
-      <w:proofErr w:type="spellStart"/>
-      <w:r>
-        <w:rPr>
-          <w:sz w:val="26"/>
-        </w:rPr>
-        <w:t>dari</w:t>
-      </w:r>
-      <w:proofErr w:type="spellEnd"/>
-      <w:r>
-        <w:rPr>
-          <w:sz w:val="26"/>
-        </w:rPr>
-        <w:t xml:space="preserve"> </w:t>
-      </w:r>
-      <w:proofErr w:type="spellStart"/>
-      <w:r>
-        <w:rPr>
-          <w:sz w:val="26"/>
-        </w:rPr>
-        <w:t>tabel</w:t>
-      </w:r>
-      <w:proofErr w:type="spellEnd"/>
-      <w:r>
-        <w:rPr>
-          <w:sz w:val="26"/>
-        </w:rPr>
-        <w:t xml:space="preserve"> </w:t>
-      </w:r>
-      <w:proofErr w:type="spellStart"/>
-      <w:r>
-        <w:rPr>
-          <w:i/>
-          <w:sz w:val="26"/>
-        </w:rPr>
-        <w:t>table_name</w:t>
-      </w:r>
-      <w:proofErr w:type="spellEnd"/>
-      <w:r>
-        <w:rPr>
-          <w:i/>
-          <w:sz w:val="26"/>
-        </w:rPr>
-        <w:t>.</w:t>
-      </w:r>
-    </w:p>
-    <w:p>
-      <w:pPr>
-        <w:ind w:left="720" w:firstLine="0"/>
-        <w:jc w:val="left"/>
-        <w:rPr>
-          <w:sz w:val="26"/>
-        </w:rPr>
-      </w:pPr>
-      <w:r>
-        <w:rPr>
-          <w:sz w:val="26"/>
-          <w:u w:val="single"/>
-        </w:rPr>
-        <w:t>ORDER BY rand()</w:t>
-      </w:r>
-      <w:r>
-        <w:rPr>
-          <w:sz w:val="26"/>
-        </w:rPr>
-        <w:t xml:space="preserve"> </w:t>
-      </w:r>
-      <w:proofErr w:type="spellStart"/>
-      <w:r>
-        <w:rPr>
-          <w:sz w:val="26"/>
-        </w:rPr>
-        <w:t>merupakan</w:t>
-      </w:r>
-      <w:proofErr w:type="spellEnd"/>
-      <w:r>
-        <w:rPr>
-          <w:sz w:val="26"/>
-        </w:rPr>
-        <w:t xml:space="preserve"> </w:t>
-      </w:r>
-      <w:proofErr w:type="spellStart"/>
-      <w:r>
-        <w:rPr>
-          <w:sz w:val="26"/>
-        </w:rPr>
-        <w:t>perintah</w:t>
-      </w:r>
-      <w:proofErr w:type="spellEnd"/>
-      <w:r>
-        <w:rPr>
-          <w:sz w:val="26"/>
-        </w:rPr>
-        <w:t xml:space="preserve"> </w:t>
-      </w:r>
+        <w:pStyle w:val="ListParagraph"/>
+        <w:ind w:left="720"/>
+      </w:pPr>
       <w:bookmarkStart w:id="0" w:name="_GoBack"/>
       <w:bookmarkEnd w:id="0"/>
-      <w:proofErr w:type="spellStart"/>
-      <w:r>
-        <w:rPr>
-          <w:sz w:val="26"/>
-        </w:rPr>
-        <w:t>untuk</w:t>
-      </w:r>
-      <w:proofErr w:type="spellEnd"/>
-      <w:r>
-        <w:rPr>
-          <w:sz w:val="26"/>
-        </w:rPr>
-        <w:t xml:space="preserve"> </w:t>
-      </w:r>
-      <w:proofErr w:type="spellStart"/>
-      <w:r>
-        <w:rPr>
-          <w:sz w:val="26"/>
-        </w:rPr>
-        <w:t>menampilkan</w:t>
-      </w:r>
-      <w:proofErr w:type="spellEnd"/>
-      <w:r>
-        <w:rPr>
-          <w:sz w:val="26"/>
-        </w:rPr>
-        <w:t xml:space="preserve"> data </w:t>
-      </w:r>
-      <w:proofErr w:type="spellStart"/>
-      <w:r>
-        <w:rPr>
-          <w:sz w:val="26"/>
-        </w:rPr>
-        <w:t>secara</w:t>
-      </w:r>
-      <w:proofErr w:type="spellEnd"/>
-      <w:r>
-        <w:rPr>
-          <w:sz w:val="26"/>
-        </w:rPr>
-        <w:t xml:space="preserve"> </w:t>
-      </w:r>
-      <w:proofErr w:type="spellStart"/>
-      <w:r>
-        <w:rPr>
-          <w:sz w:val="26"/>
-        </w:rPr>
-        <w:t>acak</w:t>
-      </w:r>
-      <w:proofErr w:type="spellEnd"/>
-      <w:r>
-        <w:rPr>
-          <w:sz w:val="26"/>
-        </w:rPr>
-        <w:t xml:space="preserve"> </w:t>
-      </w:r>
-      <w:r>
-        <w:rPr>
-          <w:sz w:val="26"/>
-        </w:rPr>
-        <w:t>.</w:t>
-      </w:r>
     </w:p>
     <w:p>
       <w:pPr>
@@ -8353,6 +6443,7 @@
           <w:b/>
           <w:szCs w:val="24"/>
         </w:rPr>
+        <w:lastRenderedPageBreak/>
         <w:t>Implementasi</w:t>
       </w:r>
       <w:proofErr w:type="spellEnd"/>
@@ -8437,15 +6528,7 @@
       </w:r>
       <w:proofErr w:type="spellEnd"/>
       <w:r>
-        <w:t xml:space="preserve"> </w:t>
-      </w:r>
-      <w:proofErr w:type="spellStart"/>
-      <w:r>
-        <w:t>dan</w:t>
-      </w:r>
-      <w:proofErr w:type="spellEnd"/>
-      <w:r>
-        <w:t xml:space="preserve"> </w:t>
+        <w:t xml:space="preserve"> dan </w:t>
       </w:r>
       <w:proofErr w:type="spellStart"/>
       <w:r>
@@ -8472,13 +6555,8 @@
       </w:r>
       <w:proofErr w:type="spellEnd"/>
       <w:r>
-        <w:t xml:space="preserve"> </w:t>
-      </w:r>
-      <w:proofErr w:type="spellStart"/>
-      <w:r>
-        <w:t>oleh</w:t>
-      </w:r>
-      <w:proofErr w:type="spellEnd"/>
+        <w:t xml:space="preserve"> oleh</w:t>
+      </w:r>
       <w:r>
         <w:t xml:space="preserve"> admin</w:t>
       </w:r>
@@ -8489,27 +6567,13 @@
         <w:rPr>
           <w:lang w:val="en-ID"/>
         </w:rPr>
-        <w:t xml:space="preserve">SMP </w:t>
+        <w:t xml:space="preserve">SMP Negeri 1 </w:t>
       </w:r>
       <w:proofErr w:type="spellStart"/>
       <w:r>
         <w:rPr>
           <w:lang w:val="en-ID"/>
         </w:rPr>
-        <w:t>Negeri</w:t>
-      </w:r>
-      <w:proofErr w:type="spellEnd"/>
-      <w:r>
-        <w:rPr>
-          <w:lang w:val="en-ID"/>
-        </w:rPr>
-        <w:t xml:space="preserve"> 1 </w:t>
-      </w:r>
-      <w:proofErr w:type="spellStart"/>
-      <w:r>
-        <w:rPr>
-          <w:lang w:val="en-ID"/>
-        </w:rPr>
         <w:t>Sedayu</w:t>
       </w:r>
       <w:proofErr w:type="spellEnd"/>
@@ -8581,14 +6645,9 @@
       <w:r>
         <w:t xml:space="preserve"> guru </w:t>
       </w:r>
-      <w:proofErr w:type="spellStart"/>
       <w:proofErr w:type="gramStart"/>
       <w:r>
-        <w:t>dan</w:t>
-      </w:r>
-      <w:proofErr w:type="spellEnd"/>
-      <w:r>
-        <w:t xml:space="preserve"> </w:t>
+        <w:t xml:space="preserve">dan </w:t>
       </w:r>
       <w:r>
         <w:t xml:space="preserve"> </w:t>
@@ -8619,15 +6678,7 @@
       </w:r>
       <w:proofErr w:type="spellEnd"/>
       <w:r>
-        <w:t xml:space="preserve"> </w:t>
-      </w:r>
-      <w:proofErr w:type="spellStart"/>
-      <w:r>
-        <w:t>dan</w:t>
-      </w:r>
-      <w:proofErr w:type="spellEnd"/>
-      <w:r>
-        <w:t xml:space="preserve"> </w:t>
+        <w:t xml:space="preserve"> dan </w:t>
       </w:r>
       <w:proofErr w:type="spellStart"/>
       <w:r>
@@ -8763,7 +6814,6 @@
           <w:szCs w:val="24"/>
           <w:lang w:val="id-ID"/>
         </w:rPr>
-        <w:lastRenderedPageBreak/>
         <w:t>Fungsi-fungsi yang tidak benar atau hilang.</w:t>
       </w:r>
     </w:p>
@@ -9067,43 +7117,7 @@
           <w:color w:val="000000"/>
           <w:szCs w:val="24"/>
         </w:rPr>
-        <w:t xml:space="preserve"> </w:t>
-      </w:r>
-      <w:proofErr w:type="spellStart"/>
-      <w:r>
-        <w:rPr>
-          <w:rFonts w:ascii="TimesNewRomanPSMT" w:hAnsi="TimesNewRomanPSMT"/>
-          <w:color w:val="000000"/>
-          <w:szCs w:val="24"/>
-        </w:rPr>
-        <w:t>uji</w:t>
-      </w:r>
-      <w:proofErr w:type="spellEnd"/>
-      <w:r>
-        <w:rPr>
-          <w:rFonts w:ascii="TimesNewRomanPSMT" w:hAnsi="TimesNewRomanPSMT"/>
-          <w:color w:val="000000"/>
-          <w:szCs w:val="24"/>
-        </w:rPr>
-        <w:t xml:space="preserve"> data </w:t>
-      </w:r>
-      <w:proofErr w:type="spellStart"/>
-      <w:r>
-        <w:rPr>
-          <w:rFonts w:ascii="TimesNewRomanPSMT" w:hAnsi="TimesNewRomanPSMT"/>
-          <w:color w:val="000000"/>
-          <w:szCs w:val="24"/>
-        </w:rPr>
-        <w:t>dan</w:t>
-      </w:r>
-      <w:proofErr w:type="spellEnd"/>
-      <w:r>
-        <w:rPr>
-          <w:rFonts w:ascii="TimesNewRomanPSMT" w:hAnsi="TimesNewRomanPSMT"/>
-          <w:color w:val="000000"/>
-          <w:szCs w:val="24"/>
-        </w:rPr>
-        <w:t xml:space="preserve"> </w:t>
+        <w:t xml:space="preserve"> uji data dan </w:t>
       </w:r>
       <w:proofErr w:type="spellStart"/>
       <w:r>
@@ -9374,7 +7388,6 @@
         <w:t xml:space="preserve"> </w:t>
       </w:r>
       <w:proofErr w:type="spellStart"/>
-      <w:proofErr w:type="gramStart"/>
       <w:r>
         <w:rPr>
           <w:rFonts w:ascii="TimesNewRomanPSMT" w:hAnsi="TimesNewRomanPSMT"/>
@@ -9384,7 +7397,6 @@
         <w:t>apa</w:t>
       </w:r>
       <w:proofErr w:type="spellEnd"/>
-      <w:proofErr w:type="gramEnd"/>
       <w:r>
         <w:rPr>
           <w:rFonts w:ascii="TimesNewRomanPSMT" w:hAnsi="TimesNewRomanPSMT"/>
@@ -9498,25 +7510,7 @@
           <w:color w:val="000000"/>
           <w:szCs w:val="24"/>
         </w:rPr>
-        <w:t xml:space="preserve"> input </w:t>
-      </w:r>
-      <w:proofErr w:type="spellStart"/>
-      <w:r>
-        <w:rPr>
-          <w:rFonts w:ascii="TimesNewRomanPSMT" w:hAnsi="TimesNewRomanPSMT"/>
-          <w:color w:val="000000"/>
-          <w:szCs w:val="24"/>
-        </w:rPr>
-        <w:t>dan</w:t>
-      </w:r>
-      <w:proofErr w:type="spellEnd"/>
-      <w:r>
-        <w:rPr>
-          <w:rFonts w:ascii="TimesNewRomanPSMT" w:hAnsi="TimesNewRomanPSMT"/>
-          <w:color w:val="000000"/>
-          <w:szCs w:val="24"/>
-        </w:rPr>
-        <w:t xml:space="preserve"> </w:t>
+        <w:t xml:space="preserve"> input dan </w:t>
       </w:r>
       <w:proofErr w:type="spellStart"/>
       <w:r>
@@ -9634,7 +7628,6 @@
         <w:t xml:space="preserve"> </w:t>
       </w:r>
       <w:proofErr w:type="spellStart"/>
-      <w:proofErr w:type="gramStart"/>
       <w:r>
         <w:rPr>
           <w:rFonts w:ascii="TimesNewRomanPSMT" w:hAnsi="TimesNewRomanPSMT"/>
@@ -9644,7 +7637,6 @@
         <w:t>akan</w:t>
       </w:r>
       <w:proofErr w:type="spellEnd"/>
-      <w:proofErr w:type="gramEnd"/>
       <w:r>
         <w:rPr>
           <w:rFonts w:ascii="TimesNewRomanPSMT" w:hAnsi="TimesNewRomanPSMT"/>
@@ -9712,6 +7704,7 @@
           <w:color w:val="000000"/>
           <w:szCs w:val="24"/>
         </w:rPr>
+        <w:lastRenderedPageBreak/>
         <w:t xml:space="preserve">black box testing </w:t>
       </w:r>
       <w:proofErr w:type="spellStart"/>
@@ -10148,7 +8141,6 @@
               <w:jc w:val="both"/>
             </w:pPr>
             <w:r>
-              <w:lastRenderedPageBreak/>
               <w:t>VGA</w:t>
             </w:r>
           </w:p>
@@ -10331,23 +8323,7 @@
           <w:rFonts w:cs="Times New Roman"/>
           <w:szCs w:val="24"/>
         </w:rPr>
-        <w:t xml:space="preserve"> </w:t>
-      </w:r>
-      <w:proofErr w:type="spellStart"/>
-      <w:r>
-        <w:rPr>
-          <w:rFonts w:cs="Times New Roman"/>
-          <w:szCs w:val="24"/>
-        </w:rPr>
-        <w:t>pada</w:t>
-      </w:r>
-      <w:proofErr w:type="spellEnd"/>
-      <w:r>
-        <w:rPr>
-          <w:rFonts w:cs="Times New Roman"/>
-          <w:szCs w:val="24"/>
-        </w:rPr>
-        <w:t xml:space="preserve"> </w:t>
+        <w:t xml:space="preserve"> pada </w:t>
       </w:r>
       <w:proofErr w:type="spellStart"/>
       <w:r>
@@ -10623,21 +8599,12 @@
                 <w:szCs w:val="24"/>
               </w:rPr>
             </w:pPr>
-            <w:proofErr w:type="spellStart"/>
             <w:r>
               <w:rPr>
                 <w:rFonts w:eastAsia="Calibri" w:cs="Times New Roman"/>
                 <w:szCs w:val="24"/>
               </w:rPr>
-              <w:t>Bahasa</w:t>
-            </w:r>
-            <w:proofErr w:type="spellEnd"/>
-            <w:r>
-              <w:rPr>
-                <w:rFonts w:eastAsia="Calibri" w:cs="Times New Roman"/>
-                <w:szCs w:val="24"/>
-              </w:rPr>
-              <w:t xml:space="preserve"> </w:t>
+              <w:t xml:space="preserve">Bahasa </w:t>
             </w:r>
             <w:proofErr w:type="spellStart"/>
             <w:r>
@@ -10676,23 +8643,7 @@
                 <w:rFonts w:cs="Times New Roman"/>
                 <w:szCs w:val="24"/>
               </w:rPr>
-              <w:t xml:space="preserve">, </w:t>
-            </w:r>
-            <w:proofErr w:type="spellStart"/>
-            <w:r>
-              <w:rPr>
-                <w:rFonts w:cs="Times New Roman"/>
-                <w:szCs w:val="24"/>
-              </w:rPr>
-              <w:t>jQuery</w:t>
-            </w:r>
-            <w:proofErr w:type="spellEnd"/>
-            <w:r>
-              <w:rPr>
-                <w:rFonts w:cs="Times New Roman"/>
-                <w:szCs w:val="24"/>
-              </w:rPr>
-              <w:t>, HTML, CSS</w:t>
+              <w:t>, jQuery, HTML, CSS</w:t>
             </w:r>
           </w:p>
         </w:tc>
@@ -10708,12 +8659,12 @@
       </w:pPr>
     </w:p>
     <w:sectPr>
-      <w:headerReference w:type="even" r:id="rId11"/>
-      <w:headerReference w:type="default" r:id="rId12"/>
-      <w:footerReference w:type="even" r:id="rId13"/>
-      <w:footerReference w:type="default" r:id="rId14"/>
-      <w:headerReference w:type="first" r:id="rId15"/>
-      <w:footerReference w:type="first" r:id="rId16"/>
+      <w:headerReference w:type="even" r:id="rId9"/>
+      <w:headerReference w:type="default" r:id="rId10"/>
+      <w:footerReference w:type="even" r:id="rId11"/>
+      <w:footerReference w:type="default" r:id="rId12"/>
+      <w:headerReference w:type="first" r:id="rId13"/>
+      <w:footerReference w:type="first" r:id="rId14"/>
       <w:pgSz w:w="11906" w:h="16838"/>
       <w:pgMar w:top="2268" w:right="1701" w:bottom="1701" w:left="2268" w:header="708" w:footer="708" w:gutter="0"/>
       <w:pgNumType w:start="19"/>
@@ -10725,7 +8676,7 @@
 </file>
 
 <file path=word/endnotes.xml><?xml version="1.0" encoding="utf-8"?>
-<w:endnotes xmlns:wpc="http://schemas.microsoft.com/office/word/2010/wordprocessingCanvas" xmlns:mc="http://schemas.openxmlformats.org/markup-compatibility/2006" xmlns:o="urn:schemas-microsoft-com:office:office" xmlns:r="http://schemas.openxmlformats.org/officeDocument/2006/relationships" xmlns:m="http://schemas.openxmlformats.org/officeDocument/2006/math" xmlns:v="urn:schemas-microsoft-com:vml" xmlns:wp14="http://schemas.microsoft.com/office/word/2010/wordprocessingDrawing" xmlns:wp="http://schemas.openxmlformats.org/drawingml/2006/wordprocessingDrawing" xmlns:w10="urn:schemas-microsoft-com:office:word" xmlns:w="http://schemas.openxmlformats.org/wordprocessingml/2006/main" xmlns:w14="http://schemas.microsoft.com/office/word/2010/wordml" xmlns:w15="http://schemas.microsoft.com/office/word/2012/wordml" xmlns:wpg="http://schemas.microsoft.com/office/word/2010/wordprocessingGroup" xmlns:wpi="http://schemas.microsoft.com/office/word/2010/wordprocessingInk" xmlns:wne="http://schemas.microsoft.com/office/word/2006/wordml" xmlns:wps="http://schemas.microsoft.com/office/word/2010/wordprocessingShape" mc:Ignorable="w14 w15 wp14">
+<w:endnotes xmlns:wpc="http://schemas.microsoft.com/office/word/2010/wordprocessingCanvas" xmlns:cx="http://schemas.microsoft.com/office/drawing/2014/chartex" xmlns:cx1="http://schemas.microsoft.com/office/drawing/2015/9/8/chartex" xmlns:cx2="http://schemas.microsoft.com/office/drawing/2015/10/21/chartex" xmlns:cx3="http://schemas.microsoft.com/office/drawing/2016/5/9/chartex" xmlns:cx4="http://schemas.microsoft.com/office/drawing/2016/5/10/chartex" xmlns:cx5="http://schemas.microsoft.com/office/drawing/2016/5/11/chartex" xmlns:cx6="http://schemas.microsoft.com/office/drawing/2016/5/12/chartex" xmlns:cx7="http://schemas.microsoft.com/office/drawing/2016/5/13/chartex" xmlns:cx8="http://schemas.microsoft.com/office/drawing/2016/5/14/chartex" xmlns:mc="http://schemas.openxmlformats.org/markup-compatibility/2006" xmlns:aink="http://schemas.microsoft.com/office/drawing/2016/ink" xmlns:am3d="http://schemas.microsoft.com/office/drawing/2017/model3d" xmlns:o="urn:schemas-microsoft-com:office:office" xmlns:r="http://schemas.openxmlformats.org/officeDocument/2006/relationships" xmlns:m="http://schemas.openxmlformats.org/officeDocument/2006/math" xmlns:v="urn:schemas-microsoft-com:vml" xmlns:wp14="http://schemas.microsoft.com/office/word/2010/wordprocessingDrawing" xmlns:wp="http://schemas.openxmlformats.org/drawingml/2006/wordprocessingDrawing" xmlns:w10="urn:schemas-microsoft-com:office:word" xmlns:w="http://schemas.openxmlformats.org/wordprocessingml/2006/main" xmlns:w14="http://schemas.microsoft.com/office/word/2010/wordml" xmlns:w15="http://schemas.microsoft.com/office/word/2012/wordml" xmlns:w16cid="http://schemas.microsoft.com/office/word/2016/wordml/cid" xmlns:w16se="http://schemas.microsoft.com/office/word/2015/wordml/symex" xmlns:wpg="http://schemas.microsoft.com/office/word/2010/wordprocessingGroup" xmlns:wpi="http://schemas.microsoft.com/office/word/2010/wordprocessingInk" xmlns:wne="http://schemas.microsoft.com/office/word/2006/wordml" xmlns:wps="http://schemas.microsoft.com/office/word/2010/wordprocessingShape" mc:Ignorable="w14 w15 w16se w16cid wp14">
   <w:endnote w:type="separator" w:id="-1">
     <w:p>
       <w:pPr>
@@ -10750,7 +8701,7 @@
 </file>
 
 <file path=word/footer1.xml><?xml version="1.0" encoding="utf-8"?>
-<w:ftr xmlns:wpc="http://schemas.microsoft.com/office/word/2010/wordprocessingCanvas" xmlns:mc="http://schemas.openxmlformats.org/markup-compatibility/2006" xmlns:o="urn:schemas-microsoft-com:office:office" xmlns:r="http://schemas.openxmlformats.org/officeDocument/2006/relationships" xmlns:m="http://schemas.openxmlformats.org/officeDocument/2006/math" xmlns:v="urn:schemas-microsoft-com:vml" xmlns:wp14="http://schemas.microsoft.com/office/word/2010/wordprocessingDrawing" xmlns:wp="http://schemas.openxmlformats.org/drawingml/2006/wordprocessingDrawing" xmlns:w10="urn:schemas-microsoft-com:office:word" xmlns:w="http://schemas.openxmlformats.org/wordprocessingml/2006/main" xmlns:w14="http://schemas.microsoft.com/office/word/2010/wordml" xmlns:w15="http://schemas.microsoft.com/office/word/2012/wordml" xmlns:wpg="http://schemas.microsoft.com/office/word/2010/wordprocessingGroup" xmlns:wpi="http://schemas.microsoft.com/office/word/2010/wordprocessingInk" xmlns:wne="http://schemas.microsoft.com/office/word/2006/wordml" xmlns:wps="http://schemas.microsoft.com/office/word/2010/wordprocessingShape" mc:Ignorable="w14 w15 wp14">
+<w:ftr xmlns:wpc="http://schemas.microsoft.com/office/word/2010/wordprocessingCanvas" xmlns:cx="http://schemas.microsoft.com/office/drawing/2014/chartex" xmlns:cx1="http://schemas.microsoft.com/office/drawing/2015/9/8/chartex" xmlns:cx2="http://schemas.microsoft.com/office/drawing/2015/10/21/chartex" xmlns:cx3="http://schemas.microsoft.com/office/drawing/2016/5/9/chartex" xmlns:cx4="http://schemas.microsoft.com/office/drawing/2016/5/10/chartex" xmlns:cx5="http://schemas.microsoft.com/office/drawing/2016/5/11/chartex" xmlns:cx6="http://schemas.microsoft.com/office/drawing/2016/5/12/chartex" xmlns:cx7="http://schemas.microsoft.com/office/drawing/2016/5/13/chartex" xmlns:cx8="http://schemas.microsoft.com/office/drawing/2016/5/14/chartex" xmlns:mc="http://schemas.openxmlformats.org/markup-compatibility/2006" xmlns:aink="http://schemas.microsoft.com/office/drawing/2016/ink" xmlns:am3d="http://schemas.microsoft.com/office/drawing/2017/model3d" xmlns:o="urn:schemas-microsoft-com:office:office" xmlns:r="http://schemas.openxmlformats.org/officeDocument/2006/relationships" xmlns:m="http://schemas.openxmlformats.org/officeDocument/2006/math" xmlns:v="urn:schemas-microsoft-com:vml" xmlns:wp14="http://schemas.microsoft.com/office/word/2010/wordprocessingDrawing" xmlns:wp="http://schemas.openxmlformats.org/drawingml/2006/wordprocessingDrawing" xmlns:w10="urn:schemas-microsoft-com:office:word" xmlns:w="http://schemas.openxmlformats.org/wordprocessingml/2006/main" xmlns:w14="http://schemas.microsoft.com/office/word/2010/wordml" xmlns:w15="http://schemas.microsoft.com/office/word/2012/wordml" xmlns:w16cid="http://schemas.microsoft.com/office/word/2016/wordml/cid" xmlns:w16se="http://schemas.microsoft.com/office/word/2015/wordml/symex" xmlns:wpg="http://schemas.microsoft.com/office/word/2010/wordprocessingGroup" xmlns:wpi="http://schemas.microsoft.com/office/word/2010/wordprocessingInk" xmlns:wne="http://schemas.microsoft.com/office/word/2006/wordml" xmlns:wps="http://schemas.microsoft.com/office/word/2010/wordprocessingShape" mc:Ignorable="w14 w15 w16se w16cid wp14">
   <w:p>
     <w:pPr>
       <w:pStyle w:val="Footer"/>
@@ -10760,7 +8711,7 @@
 </file>
 
 <file path=word/footer2.xml><?xml version="1.0" encoding="utf-8"?>
-<w:ftr xmlns:wpc="http://schemas.microsoft.com/office/word/2010/wordprocessingCanvas" xmlns:mc="http://schemas.openxmlformats.org/markup-compatibility/2006" xmlns:o="urn:schemas-microsoft-com:office:office" xmlns:r="http://schemas.openxmlformats.org/officeDocument/2006/relationships" xmlns:m="http://schemas.openxmlformats.org/officeDocument/2006/math" xmlns:v="urn:schemas-microsoft-com:vml" xmlns:wp14="http://schemas.microsoft.com/office/word/2010/wordprocessingDrawing" xmlns:wp="http://schemas.openxmlformats.org/drawingml/2006/wordprocessingDrawing" xmlns:w10="urn:schemas-microsoft-com:office:word" xmlns:w="http://schemas.openxmlformats.org/wordprocessingml/2006/main" xmlns:w14="http://schemas.microsoft.com/office/word/2010/wordml" xmlns:w15="http://schemas.microsoft.com/office/word/2012/wordml" xmlns:wpg="http://schemas.microsoft.com/office/word/2010/wordprocessingGroup" xmlns:wpi="http://schemas.microsoft.com/office/word/2010/wordprocessingInk" xmlns:wne="http://schemas.microsoft.com/office/word/2006/wordml" xmlns:wps="http://schemas.microsoft.com/office/word/2010/wordprocessingShape" mc:Ignorable="w14 w15 wp14">
+<w:ftr xmlns:wpc="http://schemas.microsoft.com/office/word/2010/wordprocessingCanvas" xmlns:cx="http://schemas.microsoft.com/office/drawing/2014/chartex" xmlns:cx1="http://schemas.microsoft.com/office/drawing/2015/9/8/chartex" xmlns:cx2="http://schemas.microsoft.com/office/drawing/2015/10/21/chartex" xmlns:cx3="http://schemas.microsoft.com/office/drawing/2016/5/9/chartex" xmlns:cx4="http://schemas.microsoft.com/office/drawing/2016/5/10/chartex" xmlns:cx5="http://schemas.microsoft.com/office/drawing/2016/5/11/chartex" xmlns:cx6="http://schemas.microsoft.com/office/drawing/2016/5/12/chartex" xmlns:cx7="http://schemas.microsoft.com/office/drawing/2016/5/13/chartex" xmlns:cx8="http://schemas.microsoft.com/office/drawing/2016/5/14/chartex" xmlns:mc="http://schemas.openxmlformats.org/markup-compatibility/2006" xmlns:aink="http://schemas.microsoft.com/office/drawing/2016/ink" xmlns:am3d="http://schemas.microsoft.com/office/drawing/2017/model3d" xmlns:o="urn:schemas-microsoft-com:office:office" xmlns:r="http://schemas.openxmlformats.org/officeDocument/2006/relationships" xmlns:m="http://schemas.openxmlformats.org/officeDocument/2006/math" xmlns:v="urn:schemas-microsoft-com:vml" xmlns:wp14="http://schemas.microsoft.com/office/word/2010/wordprocessingDrawing" xmlns:wp="http://schemas.openxmlformats.org/drawingml/2006/wordprocessingDrawing" xmlns:w10="urn:schemas-microsoft-com:office:word" xmlns:w="http://schemas.openxmlformats.org/wordprocessingml/2006/main" xmlns:w14="http://schemas.microsoft.com/office/word/2010/wordml" xmlns:w15="http://schemas.microsoft.com/office/word/2012/wordml" xmlns:w16cid="http://schemas.microsoft.com/office/word/2016/wordml/cid" xmlns:w16se="http://schemas.microsoft.com/office/word/2015/wordml/symex" xmlns:wpg="http://schemas.microsoft.com/office/word/2010/wordprocessingGroup" xmlns:wpi="http://schemas.microsoft.com/office/word/2010/wordprocessingInk" xmlns:wne="http://schemas.microsoft.com/office/word/2006/wordml" xmlns:wps="http://schemas.microsoft.com/office/word/2010/wordprocessingShape" mc:Ignorable="w14 w15 w16se w16cid wp14">
   <w:p>
     <w:pPr>
       <w:pStyle w:val="Footer"/>
@@ -10780,7 +8731,7 @@
 </file>
 
 <file path=word/footer3.xml><?xml version="1.0" encoding="utf-8"?>
-<w:ftr xmlns:wpc="http://schemas.microsoft.com/office/word/2010/wordprocessingCanvas" xmlns:mc="http://schemas.openxmlformats.org/markup-compatibility/2006" xmlns:o="urn:schemas-microsoft-com:office:office" xmlns:r="http://schemas.openxmlformats.org/officeDocument/2006/relationships" xmlns:m="http://schemas.openxmlformats.org/officeDocument/2006/math" xmlns:v="urn:schemas-microsoft-com:vml" xmlns:wp14="http://schemas.microsoft.com/office/word/2010/wordprocessingDrawing" xmlns:wp="http://schemas.openxmlformats.org/drawingml/2006/wordprocessingDrawing" xmlns:w10="urn:schemas-microsoft-com:office:word" xmlns:w="http://schemas.openxmlformats.org/wordprocessingml/2006/main" xmlns:w14="http://schemas.microsoft.com/office/word/2010/wordml" xmlns:w15="http://schemas.microsoft.com/office/word/2012/wordml" xmlns:wpg="http://schemas.microsoft.com/office/word/2010/wordprocessingGroup" xmlns:wpi="http://schemas.microsoft.com/office/word/2010/wordprocessingInk" xmlns:wne="http://schemas.microsoft.com/office/word/2006/wordml" xmlns:wps="http://schemas.microsoft.com/office/word/2010/wordprocessingShape" mc:Ignorable="w14 w15 wp14">
+<w:ftr xmlns:wpc="http://schemas.microsoft.com/office/word/2010/wordprocessingCanvas" xmlns:cx="http://schemas.microsoft.com/office/drawing/2014/chartex" xmlns:cx1="http://schemas.microsoft.com/office/drawing/2015/9/8/chartex" xmlns:cx2="http://schemas.microsoft.com/office/drawing/2015/10/21/chartex" xmlns:cx3="http://schemas.microsoft.com/office/drawing/2016/5/9/chartex" xmlns:cx4="http://schemas.microsoft.com/office/drawing/2016/5/10/chartex" xmlns:cx5="http://schemas.microsoft.com/office/drawing/2016/5/11/chartex" xmlns:cx6="http://schemas.microsoft.com/office/drawing/2016/5/12/chartex" xmlns:cx7="http://schemas.microsoft.com/office/drawing/2016/5/13/chartex" xmlns:cx8="http://schemas.microsoft.com/office/drawing/2016/5/14/chartex" xmlns:mc="http://schemas.openxmlformats.org/markup-compatibility/2006" xmlns:aink="http://schemas.microsoft.com/office/drawing/2016/ink" xmlns:am3d="http://schemas.microsoft.com/office/drawing/2017/model3d" xmlns:o="urn:schemas-microsoft-com:office:office" xmlns:r="http://schemas.openxmlformats.org/officeDocument/2006/relationships" xmlns:m="http://schemas.openxmlformats.org/officeDocument/2006/math" xmlns:v="urn:schemas-microsoft-com:vml" xmlns:wp14="http://schemas.microsoft.com/office/word/2010/wordprocessingDrawing" xmlns:wp="http://schemas.openxmlformats.org/drawingml/2006/wordprocessingDrawing" xmlns:w10="urn:schemas-microsoft-com:office:word" xmlns:w="http://schemas.openxmlformats.org/wordprocessingml/2006/main" xmlns:w14="http://schemas.microsoft.com/office/word/2010/wordml" xmlns:w15="http://schemas.microsoft.com/office/word/2012/wordml" xmlns:w16cid="http://schemas.microsoft.com/office/word/2016/wordml/cid" xmlns:w16se="http://schemas.microsoft.com/office/word/2015/wordml/symex" xmlns:wpg="http://schemas.microsoft.com/office/word/2010/wordprocessingGroup" xmlns:wpi="http://schemas.microsoft.com/office/word/2010/wordprocessingInk" xmlns:wne="http://schemas.microsoft.com/office/word/2006/wordml" xmlns:wps="http://schemas.microsoft.com/office/word/2010/wordprocessingShape" mc:Ignorable="w14 w15 w16se w16cid wp14">
   <w:sdt>
     <w:sdtPr>
       <w:id w:val="87131535"/>
@@ -10829,7 +8780,7 @@
 </file>
 
 <file path=word/footnotes.xml><?xml version="1.0" encoding="utf-8"?>
-<w:footnotes xmlns:wpc="http://schemas.microsoft.com/office/word/2010/wordprocessingCanvas" xmlns:mc="http://schemas.openxmlformats.org/markup-compatibility/2006" xmlns:o="urn:schemas-microsoft-com:office:office" xmlns:r="http://schemas.openxmlformats.org/officeDocument/2006/relationships" xmlns:m="http://schemas.openxmlformats.org/officeDocument/2006/math" xmlns:v="urn:schemas-microsoft-com:vml" xmlns:wp14="http://schemas.microsoft.com/office/word/2010/wordprocessingDrawing" xmlns:wp="http://schemas.openxmlformats.org/drawingml/2006/wordprocessingDrawing" xmlns:w10="urn:schemas-microsoft-com:office:word" xmlns:w="http://schemas.openxmlformats.org/wordprocessingml/2006/main" xmlns:w14="http://schemas.microsoft.com/office/word/2010/wordml" xmlns:w15="http://schemas.microsoft.com/office/word/2012/wordml" xmlns:wpg="http://schemas.microsoft.com/office/word/2010/wordprocessingGroup" xmlns:wpi="http://schemas.microsoft.com/office/word/2010/wordprocessingInk" xmlns:wne="http://schemas.microsoft.com/office/word/2006/wordml" xmlns:wps="http://schemas.microsoft.com/office/word/2010/wordprocessingShape" mc:Ignorable="w14 w15 wp14">
+<w:footnotes xmlns:wpc="http://schemas.microsoft.com/office/word/2010/wordprocessingCanvas" xmlns:cx="http://schemas.microsoft.com/office/drawing/2014/chartex" xmlns:cx1="http://schemas.microsoft.com/office/drawing/2015/9/8/chartex" xmlns:cx2="http://schemas.microsoft.com/office/drawing/2015/10/21/chartex" xmlns:cx3="http://schemas.microsoft.com/office/drawing/2016/5/9/chartex" xmlns:cx4="http://schemas.microsoft.com/office/drawing/2016/5/10/chartex" xmlns:cx5="http://schemas.microsoft.com/office/drawing/2016/5/11/chartex" xmlns:cx6="http://schemas.microsoft.com/office/drawing/2016/5/12/chartex" xmlns:cx7="http://schemas.microsoft.com/office/drawing/2016/5/13/chartex" xmlns:cx8="http://schemas.microsoft.com/office/drawing/2016/5/14/chartex" xmlns:mc="http://schemas.openxmlformats.org/markup-compatibility/2006" xmlns:aink="http://schemas.microsoft.com/office/drawing/2016/ink" xmlns:am3d="http://schemas.microsoft.com/office/drawing/2017/model3d" xmlns:o="urn:schemas-microsoft-com:office:office" xmlns:r="http://schemas.openxmlformats.org/officeDocument/2006/relationships" xmlns:m="http://schemas.openxmlformats.org/officeDocument/2006/math" xmlns:v="urn:schemas-microsoft-com:vml" xmlns:wp14="http://schemas.microsoft.com/office/word/2010/wordprocessingDrawing" xmlns:wp="http://schemas.openxmlformats.org/drawingml/2006/wordprocessingDrawing" xmlns:w10="urn:schemas-microsoft-com:office:word" xmlns:w="http://schemas.openxmlformats.org/wordprocessingml/2006/main" xmlns:w14="http://schemas.microsoft.com/office/word/2010/wordml" xmlns:w15="http://schemas.microsoft.com/office/word/2012/wordml" xmlns:w16cid="http://schemas.microsoft.com/office/word/2016/wordml/cid" xmlns:w16se="http://schemas.microsoft.com/office/word/2015/wordml/symex" xmlns:wpg="http://schemas.microsoft.com/office/word/2010/wordprocessingGroup" xmlns:wpi="http://schemas.microsoft.com/office/word/2010/wordprocessingInk" xmlns:wne="http://schemas.microsoft.com/office/word/2006/wordml" xmlns:wps="http://schemas.microsoft.com/office/word/2010/wordprocessingShape" mc:Ignorable="w14 w15 w16se w16cid wp14">
   <w:footnote w:type="separator" w:id="-1">
     <w:p>
       <w:pPr>
@@ -10854,7 +8805,7 @@
 </file>
 
 <file path=word/header1.xml><?xml version="1.0" encoding="utf-8"?>
-<w:hdr xmlns:wpc="http://schemas.microsoft.com/office/word/2010/wordprocessingCanvas" xmlns:mc="http://schemas.openxmlformats.org/markup-compatibility/2006" xmlns:o="urn:schemas-microsoft-com:office:office" xmlns:r="http://schemas.openxmlformats.org/officeDocument/2006/relationships" xmlns:m="http://schemas.openxmlformats.org/officeDocument/2006/math" xmlns:v="urn:schemas-microsoft-com:vml" xmlns:wp14="http://schemas.microsoft.com/office/word/2010/wordprocessingDrawing" xmlns:wp="http://schemas.openxmlformats.org/drawingml/2006/wordprocessingDrawing" xmlns:w10="urn:schemas-microsoft-com:office:word" xmlns:w="http://schemas.openxmlformats.org/wordprocessingml/2006/main" xmlns:w14="http://schemas.microsoft.com/office/word/2010/wordml" xmlns:w15="http://schemas.microsoft.com/office/word/2012/wordml" xmlns:wpg="http://schemas.microsoft.com/office/word/2010/wordprocessingGroup" xmlns:wpi="http://schemas.microsoft.com/office/word/2010/wordprocessingInk" xmlns:wne="http://schemas.microsoft.com/office/word/2006/wordml" xmlns:wps="http://schemas.microsoft.com/office/word/2010/wordprocessingShape" mc:Ignorable="w14 w15 wp14">
+<w:hdr xmlns:wpc="http://schemas.microsoft.com/office/word/2010/wordprocessingCanvas" xmlns:cx="http://schemas.microsoft.com/office/drawing/2014/chartex" xmlns:cx1="http://schemas.microsoft.com/office/drawing/2015/9/8/chartex" xmlns:cx2="http://schemas.microsoft.com/office/drawing/2015/10/21/chartex" xmlns:cx3="http://schemas.microsoft.com/office/drawing/2016/5/9/chartex" xmlns:cx4="http://schemas.microsoft.com/office/drawing/2016/5/10/chartex" xmlns:cx5="http://schemas.microsoft.com/office/drawing/2016/5/11/chartex" xmlns:cx6="http://schemas.microsoft.com/office/drawing/2016/5/12/chartex" xmlns:cx7="http://schemas.microsoft.com/office/drawing/2016/5/13/chartex" xmlns:cx8="http://schemas.microsoft.com/office/drawing/2016/5/14/chartex" xmlns:mc="http://schemas.openxmlformats.org/markup-compatibility/2006" xmlns:aink="http://schemas.microsoft.com/office/drawing/2016/ink" xmlns:am3d="http://schemas.microsoft.com/office/drawing/2017/model3d" xmlns:o="urn:schemas-microsoft-com:office:office" xmlns:r="http://schemas.openxmlformats.org/officeDocument/2006/relationships" xmlns:m="http://schemas.openxmlformats.org/officeDocument/2006/math" xmlns:v="urn:schemas-microsoft-com:vml" xmlns:wp14="http://schemas.microsoft.com/office/word/2010/wordprocessingDrawing" xmlns:wp="http://schemas.openxmlformats.org/drawingml/2006/wordprocessingDrawing" xmlns:w10="urn:schemas-microsoft-com:office:word" xmlns:w="http://schemas.openxmlformats.org/wordprocessingml/2006/main" xmlns:w14="http://schemas.microsoft.com/office/word/2010/wordml" xmlns:w15="http://schemas.microsoft.com/office/word/2012/wordml" xmlns:w16cid="http://schemas.microsoft.com/office/word/2016/wordml/cid" xmlns:w16se="http://schemas.microsoft.com/office/word/2015/wordml/symex" xmlns:wpg="http://schemas.microsoft.com/office/word/2010/wordprocessingGroup" xmlns:wpi="http://schemas.microsoft.com/office/word/2010/wordprocessingInk" xmlns:wne="http://schemas.microsoft.com/office/word/2006/wordml" xmlns:wps="http://schemas.microsoft.com/office/word/2010/wordprocessingShape" mc:Ignorable="w14 w15 w16se w16cid wp14">
   <w:p>
     <w:pPr>
       <w:pStyle w:val="Header"/>
@@ -10864,7 +8815,7 @@
 </file>
 
 <file path=word/header2.xml><?xml version="1.0" encoding="utf-8"?>
-<w:hdr xmlns:wpc="http://schemas.microsoft.com/office/word/2010/wordprocessingCanvas" xmlns:mc="http://schemas.openxmlformats.org/markup-compatibility/2006" xmlns:o="urn:schemas-microsoft-com:office:office" xmlns:r="http://schemas.openxmlformats.org/officeDocument/2006/relationships" xmlns:m="http://schemas.openxmlformats.org/officeDocument/2006/math" xmlns:v="urn:schemas-microsoft-com:vml" xmlns:wp14="http://schemas.microsoft.com/office/word/2010/wordprocessingDrawing" xmlns:wp="http://schemas.openxmlformats.org/drawingml/2006/wordprocessingDrawing" xmlns:w10="urn:schemas-microsoft-com:office:word" xmlns:w="http://schemas.openxmlformats.org/wordprocessingml/2006/main" xmlns:w14="http://schemas.microsoft.com/office/word/2010/wordml" xmlns:w15="http://schemas.microsoft.com/office/word/2012/wordml" xmlns:wpg="http://schemas.microsoft.com/office/word/2010/wordprocessingGroup" xmlns:wpi="http://schemas.microsoft.com/office/word/2010/wordprocessingInk" xmlns:wne="http://schemas.microsoft.com/office/word/2006/wordml" xmlns:wps="http://schemas.microsoft.com/office/word/2010/wordprocessingShape" mc:Ignorable="w14 w15 wp14">
+<w:hdr xmlns:wpc="http://schemas.microsoft.com/office/word/2010/wordprocessingCanvas" xmlns:cx="http://schemas.microsoft.com/office/drawing/2014/chartex" xmlns:cx1="http://schemas.microsoft.com/office/drawing/2015/9/8/chartex" xmlns:cx2="http://schemas.microsoft.com/office/drawing/2015/10/21/chartex" xmlns:cx3="http://schemas.microsoft.com/office/drawing/2016/5/9/chartex" xmlns:cx4="http://schemas.microsoft.com/office/drawing/2016/5/10/chartex" xmlns:cx5="http://schemas.microsoft.com/office/drawing/2016/5/11/chartex" xmlns:cx6="http://schemas.microsoft.com/office/drawing/2016/5/12/chartex" xmlns:cx7="http://schemas.microsoft.com/office/drawing/2016/5/13/chartex" xmlns:cx8="http://schemas.microsoft.com/office/drawing/2016/5/14/chartex" xmlns:mc="http://schemas.openxmlformats.org/markup-compatibility/2006" xmlns:aink="http://schemas.microsoft.com/office/drawing/2016/ink" xmlns:am3d="http://schemas.microsoft.com/office/drawing/2017/model3d" xmlns:o="urn:schemas-microsoft-com:office:office" xmlns:r="http://schemas.openxmlformats.org/officeDocument/2006/relationships" xmlns:m="http://schemas.openxmlformats.org/officeDocument/2006/math" xmlns:v="urn:schemas-microsoft-com:vml" xmlns:wp14="http://schemas.microsoft.com/office/word/2010/wordprocessingDrawing" xmlns:wp="http://schemas.openxmlformats.org/drawingml/2006/wordprocessingDrawing" xmlns:w10="urn:schemas-microsoft-com:office:word" xmlns:w="http://schemas.openxmlformats.org/wordprocessingml/2006/main" xmlns:w14="http://schemas.microsoft.com/office/word/2010/wordml" xmlns:w15="http://schemas.microsoft.com/office/word/2012/wordml" xmlns:w16cid="http://schemas.microsoft.com/office/word/2016/wordml/cid" xmlns:w16se="http://schemas.microsoft.com/office/word/2015/wordml/symex" xmlns:wpg="http://schemas.microsoft.com/office/word/2010/wordprocessingGroup" xmlns:wpi="http://schemas.microsoft.com/office/word/2010/wordprocessingInk" xmlns:wne="http://schemas.microsoft.com/office/word/2006/wordml" xmlns:wps="http://schemas.microsoft.com/office/word/2010/wordprocessingShape" mc:Ignorable="w14 w15 w16se w16cid wp14">
   <w:sdt>
     <w:sdtPr>
       <w:id w:val="1375830324"/>
@@ -10913,7 +8864,7 @@
 </file>
 
 <file path=word/header3.xml><?xml version="1.0" encoding="utf-8"?>
-<w:hdr xmlns:wpc="http://schemas.microsoft.com/office/word/2010/wordprocessingCanvas" xmlns:mc="http://schemas.openxmlformats.org/markup-compatibility/2006" xmlns:o="urn:schemas-microsoft-com:office:office" xmlns:r="http://schemas.openxmlformats.org/officeDocument/2006/relationships" xmlns:m="http://schemas.openxmlformats.org/officeDocument/2006/math" xmlns:v="urn:schemas-microsoft-com:vml" xmlns:wp14="http://schemas.microsoft.com/office/word/2010/wordprocessingDrawing" xmlns:wp="http://schemas.openxmlformats.org/drawingml/2006/wordprocessingDrawing" xmlns:w10="urn:schemas-microsoft-com:office:word" xmlns:w="http://schemas.openxmlformats.org/wordprocessingml/2006/main" xmlns:w14="http://schemas.microsoft.com/office/word/2010/wordml" xmlns:w15="http://schemas.microsoft.com/office/word/2012/wordml" xmlns:wpg="http://schemas.microsoft.com/office/word/2010/wordprocessingGroup" xmlns:wpi="http://schemas.microsoft.com/office/word/2010/wordprocessingInk" xmlns:wne="http://schemas.microsoft.com/office/word/2006/wordml" xmlns:wps="http://schemas.microsoft.com/office/word/2010/wordprocessingShape" mc:Ignorable="w14 w15 wp14">
+<w:hdr xmlns:wpc="http://schemas.microsoft.com/office/word/2010/wordprocessingCanvas" xmlns:cx="http://schemas.microsoft.com/office/drawing/2014/chartex" xmlns:cx1="http://schemas.microsoft.com/office/drawing/2015/9/8/chartex" xmlns:cx2="http://schemas.microsoft.com/office/drawing/2015/10/21/chartex" xmlns:cx3="http://schemas.microsoft.com/office/drawing/2016/5/9/chartex" xmlns:cx4="http://schemas.microsoft.com/office/drawing/2016/5/10/chartex" xmlns:cx5="http://schemas.microsoft.com/office/drawing/2016/5/11/chartex" xmlns:cx6="http://schemas.microsoft.com/office/drawing/2016/5/12/chartex" xmlns:cx7="http://schemas.microsoft.com/office/drawing/2016/5/13/chartex" xmlns:cx8="http://schemas.microsoft.com/office/drawing/2016/5/14/chartex" xmlns:mc="http://schemas.openxmlformats.org/markup-compatibility/2006" xmlns:aink="http://schemas.microsoft.com/office/drawing/2016/ink" xmlns:am3d="http://schemas.microsoft.com/office/drawing/2017/model3d" xmlns:o="urn:schemas-microsoft-com:office:office" xmlns:r="http://schemas.openxmlformats.org/officeDocument/2006/relationships" xmlns:m="http://schemas.openxmlformats.org/officeDocument/2006/math" xmlns:v="urn:schemas-microsoft-com:vml" xmlns:wp14="http://schemas.microsoft.com/office/word/2010/wordprocessingDrawing" xmlns:wp="http://schemas.openxmlformats.org/drawingml/2006/wordprocessingDrawing" xmlns:w10="urn:schemas-microsoft-com:office:word" xmlns:w="http://schemas.openxmlformats.org/wordprocessingml/2006/main" xmlns:w14="http://schemas.microsoft.com/office/word/2010/wordml" xmlns:w15="http://schemas.microsoft.com/office/word/2012/wordml" xmlns:w16cid="http://schemas.microsoft.com/office/word/2016/wordml/cid" xmlns:w16se="http://schemas.microsoft.com/office/word/2015/wordml/symex" xmlns:wpg="http://schemas.microsoft.com/office/word/2010/wordprocessingGroup" xmlns:wpi="http://schemas.microsoft.com/office/word/2010/wordprocessingInk" xmlns:wne="http://schemas.microsoft.com/office/word/2006/wordml" xmlns:wps="http://schemas.microsoft.com/office/word/2010/wordprocessingShape" mc:Ignorable="w14 w15 w16se w16cid wp14">
   <w:sdt>
     <w:sdtPr>
       <w:id w:val="38716564"/>
@@ -10962,8 +8913,8 @@
 </file>
 
 <file path=word/numbering.xml><?xml version="1.0" encoding="utf-8"?>
-<w:numbering xmlns:wpc="http://schemas.microsoft.com/office/word/2010/wordprocessingCanvas" xmlns:mc="http://schemas.openxmlformats.org/markup-compatibility/2006" xmlns:o="urn:schemas-microsoft-com:office:office" xmlns:r="http://schemas.openxmlformats.org/officeDocument/2006/relationships" xmlns:m="http://schemas.openxmlformats.org/officeDocument/2006/math" xmlns:v="urn:schemas-microsoft-com:vml" xmlns:wp14="http://schemas.microsoft.com/office/word/2010/wordprocessingDrawing" xmlns:wp="http://schemas.openxmlformats.org/drawingml/2006/wordprocessingDrawing" xmlns:w10="urn:schemas-microsoft-com:office:word" xmlns:w="http://schemas.openxmlformats.org/wordprocessingml/2006/main" xmlns:w14="http://schemas.microsoft.com/office/word/2010/wordml" xmlns:w15="http://schemas.microsoft.com/office/word/2012/wordml" xmlns:wpg="http://schemas.microsoft.com/office/word/2010/wordprocessingGroup" xmlns:wpi="http://schemas.microsoft.com/office/word/2010/wordprocessingInk" xmlns:wne="http://schemas.microsoft.com/office/word/2006/wordml" xmlns:wps="http://schemas.microsoft.com/office/word/2010/wordprocessingShape" mc:Ignorable="w14 w15 wp14">
-  <w:abstractNum w:abstractNumId="0">
+<w:numbering xmlns:wpc="http://schemas.microsoft.com/office/word/2010/wordprocessingCanvas" xmlns:cx="http://schemas.microsoft.com/office/drawing/2014/chartex" xmlns:cx1="http://schemas.microsoft.com/office/drawing/2015/9/8/chartex" xmlns:cx2="http://schemas.microsoft.com/office/drawing/2015/10/21/chartex" xmlns:cx3="http://schemas.microsoft.com/office/drawing/2016/5/9/chartex" xmlns:cx4="http://schemas.microsoft.com/office/drawing/2016/5/10/chartex" xmlns:cx5="http://schemas.microsoft.com/office/drawing/2016/5/11/chartex" xmlns:cx6="http://schemas.microsoft.com/office/drawing/2016/5/12/chartex" xmlns:cx7="http://schemas.microsoft.com/office/drawing/2016/5/13/chartex" xmlns:cx8="http://schemas.microsoft.com/office/drawing/2016/5/14/chartex" xmlns:mc="http://schemas.openxmlformats.org/markup-compatibility/2006" xmlns:aink="http://schemas.microsoft.com/office/drawing/2016/ink" xmlns:am3d="http://schemas.microsoft.com/office/drawing/2017/model3d" xmlns:o="urn:schemas-microsoft-com:office:office" xmlns:r="http://schemas.openxmlformats.org/officeDocument/2006/relationships" xmlns:m="http://schemas.openxmlformats.org/officeDocument/2006/math" xmlns:v="urn:schemas-microsoft-com:vml" xmlns:wp14="http://schemas.microsoft.com/office/word/2010/wordprocessingDrawing" xmlns:wp="http://schemas.openxmlformats.org/drawingml/2006/wordprocessingDrawing" xmlns:w10="urn:schemas-microsoft-com:office:word" xmlns:w="http://schemas.openxmlformats.org/wordprocessingml/2006/main" xmlns:w14="http://schemas.microsoft.com/office/word/2010/wordml" xmlns:w15="http://schemas.microsoft.com/office/word/2012/wordml" xmlns:w16cid="http://schemas.microsoft.com/office/word/2016/wordml/cid" xmlns:w16se="http://schemas.microsoft.com/office/word/2015/wordml/symex" xmlns:wpg="http://schemas.microsoft.com/office/word/2010/wordprocessingGroup" xmlns:wpi="http://schemas.microsoft.com/office/word/2010/wordprocessingInk" xmlns:wne="http://schemas.microsoft.com/office/word/2006/wordml" xmlns:wps="http://schemas.microsoft.com/office/word/2010/wordprocessingShape" mc:Ignorable="w14 w15 w16se w16cid wp14">
+  <w:abstractNum w:abstractNumId="0" w15:restartNumberingAfterBreak="0">
     <w:nsid w:val="06E07942"/>
     <w:multiLevelType w:val="multilevel"/>
     <w:tmpl w:val="3A787B88"/>
@@ -11076,7 +9027,7 @@
       </w:rPr>
     </w:lvl>
   </w:abstractNum>
-  <w:abstractNum w:abstractNumId="1">
+  <w:abstractNum w:abstractNumId="1" w15:restartNumberingAfterBreak="0">
     <w:nsid w:val="082C3F3B"/>
     <w:multiLevelType w:val="hybridMultilevel"/>
     <w:tmpl w:val="902EC3A6"/>
@@ -11165,7 +9116,7 @@
       </w:pPr>
     </w:lvl>
   </w:abstractNum>
-  <w:abstractNum w:abstractNumId="2">
+  <w:abstractNum w:abstractNumId="2" w15:restartNumberingAfterBreak="0">
     <w:nsid w:val="0F0E502C"/>
     <w:multiLevelType w:val="multilevel"/>
     <w:tmpl w:val="B9A684B0"/>
@@ -11278,7 +9229,7 @@
       </w:rPr>
     </w:lvl>
   </w:abstractNum>
-  <w:abstractNum w:abstractNumId="3">
+  <w:abstractNum w:abstractNumId="3" w15:restartNumberingAfterBreak="0">
     <w:nsid w:val="0FBF4BA7"/>
     <w:multiLevelType w:val="multilevel"/>
     <w:tmpl w:val="71BCB064"/>
@@ -11409,7 +9360,7 @@
       </w:rPr>
     </w:lvl>
   </w:abstractNum>
-  <w:abstractNum w:abstractNumId="4">
+  <w:abstractNum w:abstractNumId="4" w15:restartNumberingAfterBreak="0">
     <w:nsid w:val="10BF34DA"/>
     <w:multiLevelType w:val="hybridMultilevel"/>
     <w:tmpl w:val="A4D2A0C8"/>
@@ -11500,7 +9451,7 @@
       </w:pPr>
     </w:lvl>
   </w:abstractNum>
-  <w:abstractNum w:abstractNumId="5">
+  <w:abstractNum w:abstractNumId="5" w15:restartNumberingAfterBreak="0">
     <w:nsid w:val="189F33C6"/>
     <w:multiLevelType w:val="hybridMultilevel"/>
     <w:tmpl w:val="0534167E"/>
@@ -11586,7 +9537,7 @@
       </w:pPr>
     </w:lvl>
   </w:abstractNum>
-  <w:abstractNum w:abstractNumId="6">
+  <w:abstractNum w:abstractNumId="6" w15:restartNumberingAfterBreak="0">
     <w:nsid w:val="190800B3"/>
     <w:multiLevelType w:val="hybridMultilevel"/>
     <w:tmpl w:val="84B0D2AA"/>
@@ -11672,7 +9623,7 @@
       </w:pPr>
     </w:lvl>
   </w:abstractNum>
-  <w:abstractNum w:abstractNumId="7">
+  <w:abstractNum w:abstractNumId="7" w15:restartNumberingAfterBreak="0">
     <w:nsid w:val="1BC2214B"/>
     <w:multiLevelType w:val="hybridMultilevel"/>
     <w:tmpl w:val="C04CDF8C"/>
@@ -11761,7 +9712,7 @@
       </w:pPr>
     </w:lvl>
   </w:abstractNum>
-  <w:abstractNum w:abstractNumId="8">
+  <w:abstractNum w:abstractNumId="8" w15:restartNumberingAfterBreak="0">
     <w:nsid w:val="1F04082F"/>
     <w:multiLevelType w:val="multilevel"/>
     <w:tmpl w:val="4B9C19D8"/>
@@ -11874,7 +9825,7 @@
       </w:rPr>
     </w:lvl>
   </w:abstractNum>
-  <w:abstractNum w:abstractNumId="9">
+  <w:abstractNum w:abstractNumId="9" w15:restartNumberingAfterBreak="0">
     <w:nsid w:val="2A6D5736"/>
     <w:multiLevelType w:val="hybridMultilevel"/>
     <w:tmpl w:val="0DAE482A"/>
@@ -11963,7 +9914,7 @@
       </w:pPr>
     </w:lvl>
   </w:abstractNum>
-  <w:abstractNum w:abstractNumId="10">
+  <w:abstractNum w:abstractNumId="10" w15:restartNumberingAfterBreak="0">
     <w:nsid w:val="2FBB5D60"/>
     <w:multiLevelType w:val="multilevel"/>
     <w:tmpl w:val="06F2C432"/>
@@ -12076,7 +10027,7 @@
       </w:rPr>
     </w:lvl>
   </w:abstractNum>
-  <w:abstractNum w:abstractNumId="11">
+  <w:abstractNum w:abstractNumId="11" w15:restartNumberingAfterBreak="0">
     <w:nsid w:val="3B420819"/>
     <w:multiLevelType w:val="hybridMultilevel"/>
     <w:tmpl w:val="DF74FDC0"/>
@@ -12169,7 +10120,7 @@
       </w:pPr>
     </w:lvl>
   </w:abstractNum>
-  <w:abstractNum w:abstractNumId="12">
+  <w:abstractNum w:abstractNumId="12" w15:restartNumberingAfterBreak="0">
     <w:nsid w:val="425A433D"/>
     <w:multiLevelType w:val="hybridMultilevel"/>
     <w:tmpl w:val="2A02D6AE"/>
@@ -12261,7 +10212,7 @@
       </w:pPr>
     </w:lvl>
   </w:abstractNum>
-  <w:abstractNum w:abstractNumId="13">
+  <w:abstractNum w:abstractNumId="13" w15:restartNumberingAfterBreak="0">
     <w:nsid w:val="4A061A3A"/>
     <w:multiLevelType w:val="hybridMultilevel"/>
     <w:tmpl w:val="83D2730A"/>
@@ -12350,7 +10301,7 @@
       </w:pPr>
     </w:lvl>
   </w:abstractNum>
-  <w:abstractNum w:abstractNumId="14">
+  <w:abstractNum w:abstractNumId="14" w15:restartNumberingAfterBreak="0">
     <w:nsid w:val="4C7140D8"/>
     <w:multiLevelType w:val="hybridMultilevel"/>
     <w:tmpl w:val="B0CE4308"/>
@@ -12436,7 +10387,7 @@
       </w:pPr>
     </w:lvl>
   </w:abstractNum>
-  <w:abstractNum w:abstractNumId="15">
+  <w:abstractNum w:abstractNumId="15" w15:restartNumberingAfterBreak="0">
     <w:nsid w:val="53011639"/>
     <w:multiLevelType w:val="multilevel"/>
     <w:tmpl w:val="471C4BA6"/>
@@ -12563,7 +10514,7 @@
       </w:rPr>
     </w:lvl>
   </w:abstractNum>
-  <w:abstractNum w:abstractNumId="16">
+  <w:abstractNum w:abstractNumId="16" w15:restartNumberingAfterBreak="0">
     <w:nsid w:val="5D61096C"/>
     <w:multiLevelType w:val="hybridMultilevel"/>
     <w:tmpl w:val="5ED6A18A"/>
@@ -12649,7 +10600,7 @@
       </w:pPr>
     </w:lvl>
   </w:abstractNum>
-  <w:abstractNum w:abstractNumId="17">
+  <w:abstractNum w:abstractNumId="17" w15:restartNumberingAfterBreak="0">
     <w:nsid w:val="67044940"/>
     <w:multiLevelType w:val="hybridMultilevel"/>
     <w:tmpl w:val="CC58F2B8"/>
@@ -12735,7 +10686,7 @@
       </w:pPr>
     </w:lvl>
   </w:abstractNum>
-  <w:abstractNum w:abstractNumId="18">
+  <w:abstractNum w:abstractNumId="18" w15:restartNumberingAfterBreak="0">
     <w:nsid w:val="6F236CFE"/>
     <w:multiLevelType w:val="hybridMultilevel"/>
     <w:tmpl w:val="C6E4C872"/>
@@ -12825,7 +10776,7 @@
       </w:pPr>
     </w:lvl>
   </w:abstractNum>
-  <w:abstractNum w:abstractNumId="19">
+  <w:abstractNum w:abstractNumId="19" w15:restartNumberingAfterBreak="0">
     <w:nsid w:val="74095F7A"/>
     <w:multiLevelType w:val="hybridMultilevel"/>
     <w:tmpl w:val="CFFC7C40"/>
@@ -12914,7 +10865,7 @@
       </w:pPr>
     </w:lvl>
   </w:abstractNum>
-  <w:abstractNum w:abstractNumId="20">
+  <w:abstractNum w:abstractNumId="20" w15:restartNumberingAfterBreak="0">
     <w:nsid w:val="74FC27F3"/>
     <w:multiLevelType w:val="hybridMultilevel"/>
     <w:tmpl w:val="2C6C81AC"/>
@@ -13027,7 +10978,7 @@
       </w:rPr>
     </w:lvl>
   </w:abstractNum>
-  <w:abstractNum w:abstractNumId="21">
+  <w:abstractNum w:abstractNumId="21" w15:restartNumberingAfterBreak="0">
     <w:nsid w:val="7B4264C9"/>
     <w:multiLevelType w:val="hybridMultilevel"/>
     <w:tmpl w:val="E0E8A698"/>
@@ -13113,7 +11064,7 @@
       </w:pPr>
     </w:lvl>
   </w:abstractNum>
-  <w:abstractNum w:abstractNumId="22">
+  <w:abstractNum w:abstractNumId="22" w15:restartNumberingAfterBreak="0">
     <w:nsid w:val="7BDA38E1"/>
     <w:multiLevelType w:val="hybridMultilevel"/>
     <w:tmpl w:val="81E6DDE6"/>
@@ -13299,7 +11250,7 @@
 </file>
 
 <file path=word/styles.xml><?xml version="1.0" encoding="utf-8"?>
-<w:styles xmlns:mc="http://schemas.openxmlformats.org/markup-compatibility/2006" xmlns:r="http://schemas.openxmlformats.org/officeDocument/2006/relationships" xmlns:w="http://schemas.openxmlformats.org/wordprocessingml/2006/main" xmlns:w14="http://schemas.microsoft.com/office/word/2010/wordml" xmlns:w15="http://schemas.microsoft.com/office/word/2012/wordml" mc:Ignorable="w14 w15">
+<w:styles xmlns:mc="http://schemas.openxmlformats.org/markup-compatibility/2006" xmlns:r="http://schemas.openxmlformats.org/officeDocument/2006/relationships" xmlns:w="http://schemas.openxmlformats.org/wordprocessingml/2006/main" xmlns:w14="http://schemas.microsoft.com/office/word/2010/wordml" xmlns:w15="http://schemas.microsoft.com/office/word/2012/wordml" xmlns:w16cid="http://schemas.microsoft.com/office/word/2016/wordml/cid" xmlns:w16se="http://schemas.microsoft.com/office/word/2015/wordml/symex" mc:Ignorable="w14 w15 w16se w16cid">
   <w:docDefaults>
     <w:rPrDefault>
       <w:rPr>
@@ -13315,7 +11266,7 @@
       </w:pPr>
     </w:pPrDefault>
   </w:docDefaults>
-  <w:latentStyles w:defLockedState="0" w:defUIPriority="99" w:defSemiHidden="0" w:defUnhideWhenUsed="0" w:defQFormat="0" w:count="371">
+  <w:latentStyles w:defLockedState="0" w:defUIPriority="99" w:defSemiHidden="0" w:defUnhideWhenUsed="0" w:defQFormat="0" w:count="375">
     <w:lsdException w:name="Normal" w:uiPriority="0" w:qFormat="1"/>
     <w:lsdException w:name="heading 1" w:uiPriority="9" w:qFormat="1"/>
     <w:lsdException w:name="heading 2" w:semiHidden="1" w:uiPriority="9" w:unhideWhenUsed="1" w:qFormat="1"/>
@@ -13421,7 +11372,6 @@
     <w:lsdException w:name="HTML Sample" w:semiHidden="1" w:unhideWhenUsed="1"/>
     <w:lsdException w:name="HTML Typewriter" w:semiHidden="1" w:unhideWhenUsed="1"/>
     <w:lsdException w:name="HTML Variable" w:semiHidden="1" w:unhideWhenUsed="1"/>
-    <w:lsdException w:name="Normal Table" w:semiHidden="1" w:unhideWhenUsed="1"/>
     <w:lsdException w:name="annotation subject" w:semiHidden="1" w:unhideWhenUsed="1"/>
     <w:lsdException w:name="No List" w:semiHidden="1" w:unhideWhenUsed="1"/>
     <w:lsdException w:name="Outline List 1" w:semiHidden="1" w:unhideWhenUsed="1"/>
@@ -13465,10 +11415,8 @@
     <w:lsdException w:name="Table Elegant" w:semiHidden="1" w:unhideWhenUsed="1"/>
     <w:lsdException w:name="Table Professional" w:semiHidden="1" w:unhideWhenUsed="1"/>
     <w:lsdException w:name="Table Subtle 1" w:semiHidden="1" w:unhideWhenUsed="1"/>
-    <w:lsdException w:name="Table Subtle 2" w:semiHidden="1" w:unhideWhenUsed="1"/>
     <w:lsdException w:name="Table Web 1" w:semiHidden="1" w:unhideWhenUsed="1"/>
     <w:lsdException w:name="Table Web 2" w:semiHidden="1" w:unhideWhenUsed="1"/>
-    <w:lsdException w:name="Table Web 3" w:semiHidden="1" w:unhideWhenUsed="1"/>
     <w:lsdException w:name="Balloon Text" w:semiHidden="1" w:unhideWhenUsed="1"/>
     <w:lsdException w:name="Table Grid" w:uiPriority="59"/>
     <w:lsdException w:name="Table Theme" w:semiHidden="1" w:unhideWhenUsed="1"/>
@@ -13687,6 +11635,10 @@
     <w:lsdException w:name="List Table 5 Dark Accent 6" w:uiPriority="50"/>
     <w:lsdException w:name="List Table 6 Colorful Accent 6" w:uiPriority="51"/>
     <w:lsdException w:name="List Table 7 Colorful Accent 6" w:uiPriority="52"/>
+    <w:lsdException w:name="Mention" w:semiHidden="1" w:unhideWhenUsed="1"/>
+    <w:lsdException w:name="Smart Hyperlink" w:semiHidden="1" w:unhideWhenUsed="1"/>
+    <w:lsdException w:name="Hashtag" w:semiHidden="1" w:unhideWhenUsed="1"/>
+    <w:lsdException w:name="Unresolved Mention" w:semiHidden="1" w:unhideWhenUsed="1"/>
   </w:latentStyles>
   <w:style w:type="paragraph" w:default="1" w:styleId="Normal">
     <w:name w:val="Normal"/>
@@ -14168,7 +12120,6 @@
     <w:uiPriority w:val="59"/>
     <w:rsid w:val="005F58E5"/>
     <w:tblPr>
-      <w:tblInd w:w="0" w:type="dxa"/>
       <w:tblBorders>
         <w:top w:val="single" w:sz="4" w:space="0" w:color="000000" w:themeColor="text1"/>
         <w:left w:val="single" w:sz="4" w:space="0" w:color="000000" w:themeColor="text1"/>
@@ -14177,12 +12128,6 @@
         <w:insideH w:val="single" w:sz="4" w:space="0" w:color="000000" w:themeColor="text1"/>
         <w:insideV w:val="single" w:sz="4" w:space="0" w:color="000000" w:themeColor="text1"/>
       </w:tblBorders>
-      <w:tblCellMar>
-        <w:top w:w="0" w:type="dxa"/>
-        <w:left w:w="108" w:type="dxa"/>
-        <w:bottom w:w="0" w:type="dxa"/>
-        <w:right w:w="108" w:type="dxa"/>
-      </w:tblCellMar>
     </w:tblPr>
   </w:style>
   <w:style w:type="paragraph" w:customStyle="1" w:styleId="TableParagraph">
@@ -14196,6 +12141,37 @@
       <w:spacing w:line="240" w:lineRule="auto"/>
       <w:ind w:firstLine="0"/>
     </w:pPr>
+  </w:style>
+  <w:style w:type="paragraph" w:styleId="BalloonText">
+    <w:name w:val="Balloon Text"/>
+    <w:basedOn w:val="Normal"/>
+    <w:link w:val="BalloonTextChar"/>
+    <w:uiPriority w:val="99"/>
+    <w:semiHidden/>
+    <w:unhideWhenUsed/>
+    <w:rsid w:val="00E62FAF"/>
+    <w:pPr>
+      <w:spacing w:line="240" w:lineRule="auto"/>
+    </w:pPr>
+    <w:rPr>
+      <w:rFonts w:ascii="Segoe UI" w:hAnsi="Segoe UI" w:cs="Segoe UI"/>
+      <w:sz w:val="18"/>
+      <w:szCs w:val="18"/>
+    </w:rPr>
+  </w:style>
+  <w:style w:type="character" w:customStyle="1" w:styleId="BalloonTextChar">
+    <w:name w:val="Balloon Text Char"/>
+    <w:basedOn w:val="DefaultParagraphFont"/>
+    <w:link w:val="BalloonText"/>
+    <w:uiPriority w:val="99"/>
+    <w:semiHidden/>
+    <w:rsid w:val="00E62FAF"/>
+    <w:rPr>
+      <w:rFonts w:ascii="Segoe UI" w:hAnsi="Segoe UI" w:cs="Segoe UI"/>
+      <w:sz w:val="18"/>
+      <w:szCs w:val="18"/>
+      <w:lang w:val="en-US"/>
+    </w:rPr>
   </w:style>
 </w:styles>
 </file>
@@ -14488,7 +12464,7 @@
 </file>
 
 <file path=customXml/itemProps1.xml><?xml version="1.0" encoding="utf-8"?>
-<ds:datastoreItem xmlns:ds="http://schemas.openxmlformats.org/officeDocument/2006/customXml" ds:itemID="{2988F30A-E5B9-4899-A030-486F9BA4C3C2}">
+<ds:datastoreItem xmlns:ds="http://schemas.openxmlformats.org/officeDocument/2006/customXml" ds:itemID="{B1054376-908F-49F7-B04C-677FE96B8E5B}">
   <ds:schemaRefs>
     <ds:schemaRef ds:uri="http://schemas.openxmlformats.org/officeDocument/2006/bibliography"/>
   </ds:schemaRefs>
